--- a/New_resume 5-12.docx
+++ b/New_resume 5-12.docx
@@ -47,29 +47,41 @@
         <w:ind w:left="128"/>
         <w:rPr>
           <w:rFonts w:ascii="Cambria"/>
+          <w:color w:val="548DD4" w:themeColor="text2" w:themeTint="99"/>
+          <w:w w:val="110"/>
         </w:rPr>
       </w:pPr>
-      <w:hyperlink r:id="rId5">
-        <w:r>
-          <w:rPr>
-            <w:rFonts w:ascii="Cambria"/>
-            <w:color w:val="0462C1"/>
-            <w:w w:val="110"/>
-          </w:rPr>
-          <w:t>aksmownetharan@gmail.com|+</w:t>
-        </w:r>
-      </w:hyperlink>
       <w:r>
         <w:rPr>
           <w:rFonts w:ascii="Cambria"/>
           <w:color w:val="0462C1"/>
           <w:w w:val="110"/>
         </w:rPr>
-        <w:t xml:space="preserve">919840895746 </w:t>
+        <w:t xml:space="preserve"> </w:t>
+      </w:r>
+      <w:hyperlink r:id="rId5" w:history="1">
+        <w:r>
+          <w:rPr>
+            <w:rStyle w:val="Hyperlink"/>
+            <w:rFonts w:ascii="Cambria"/>
+            <w:color w:val="548DD4" w:themeColor="text2" w:themeTint="99"/>
+            <w:w w:val="110"/>
+          </w:rPr>
+          <w:t>aksmownetharan@gmail.com| +91-9840895746</w:t>
+        </w:r>
+      </w:hyperlink>
+      <w:r>
+        <w:rPr>
+          <w:rFonts w:ascii="Cambria"/>
+          <w:color w:val="548DD4" w:themeColor="text2" w:themeTint="99"/>
+          <w:w w:val="110"/>
+        </w:rPr>
+        <w:t xml:space="preserve"> </w:t>
       </w:r>
       <w:r>
         <w:rPr>
           <w:rFonts w:ascii="Cambria"/>
+          <w:color w:val="548DD4" w:themeColor="text2" w:themeTint="99"/>
           <w:w w:val="110"/>
         </w:rPr>
         <w:t>|</w:t>
@@ -77,8 +89,34 @@
       <w:r>
         <w:rPr>
           <w:rFonts w:ascii="Cambria"/>
-          <w:spacing w:val="-5"/>
+          <w:color w:val="548DD4" w:themeColor="text2" w:themeTint="99"/>
+          <w:spacing w:val="-4"/>
           <w:w w:val="110"/>
+        </w:rPr>
+        <w:t xml:space="preserve"> </w:t>
+      </w:r>
+      <w:r>
+        <w:rPr>
+          <w:rFonts w:ascii="Cambria"/>
+          <w:color w:val="548DD4" w:themeColor="text2" w:themeTint="99"/>
+          <w:w w:val="110"/>
+        </w:rPr>
+        <w:t>Bangalore</w:t>
+      </w:r>
+    </w:p>
+    <w:p>
+      <w:pPr>
+        <w:pStyle w:val="BodyText"/>
+        <w:spacing w:before="19"/>
+        <w:ind w:left="128"/>
+        <w:rPr>
+          <w:rFonts w:ascii="Cambria"/>
+          <w:color w:val="548DD4" w:themeColor="text2" w:themeTint="99"/>
+        </w:rPr>
+      </w:pPr>
+      <w:r>
+        <w:rPr>
+          <w:color w:val="548DD4" w:themeColor="text2" w:themeTint="99"/>
         </w:rPr>
         <w:t xml:space="preserve"> </w:t>
       </w:r>
@@ -86,7 +124,7 @@
         <w:r>
           <w:rPr>
             <w:rFonts w:ascii="Cambria"/>
-            <w:color w:val="0462C1"/>
+            <w:color w:val="548DD4" w:themeColor="text2" w:themeTint="99"/>
             <w:w w:val="110"/>
           </w:rPr>
           <w:t>LinkedIn</w:t>
@@ -95,7 +133,7 @@
       <w:r>
         <w:rPr>
           <w:rFonts w:ascii="Cambria"/>
-          <w:color w:val="0462C1"/>
+          <w:color w:val="548DD4" w:themeColor="text2" w:themeTint="99"/>
           <w:spacing w:val="-1"/>
           <w:w w:val="110"/>
         </w:rPr>
@@ -104,6 +142,7 @@
       <w:r>
         <w:rPr>
           <w:rFonts w:ascii="Cambria"/>
+          <w:color w:val="548DD4" w:themeColor="text2" w:themeTint="99"/>
           <w:w w:val="110"/>
         </w:rPr>
         <w:t>|</w:t>
@@ -111,6 +150,7 @@
       <w:r>
         <w:rPr>
           <w:rFonts w:ascii="Cambria"/>
+          <w:color w:val="548DD4" w:themeColor="text2" w:themeTint="99"/>
           <w:spacing w:val="-4"/>
           <w:w w:val="110"/>
         </w:rPr>
@@ -121,7 +161,7 @@
         <w:r>
           <w:rPr>
             <w:rFonts w:ascii="Cambria"/>
-            <w:color w:val="0462C1"/>
+            <w:color w:val="548DD4" w:themeColor="text2" w:themeTint="99"/>
             <w:w w:val="110"/>
           </w:rPr>
           <w:t>Github</w:t>
@@ -131,67 +171,12 @@
       <w:r>
         <w:rPr>
           <w:rFonts w:ascii="Cambria"/>
-          <w:color w:val="0462C1"/>
+          <w:color w:val="548DD4" w:themeColor="text2" w:themeTint="99"/>
           <w:spacing w:val="-2"/>
           <w:w w:val="110"/>
         </w:rPr>
         <w:t xml:space="preserve"> </w:t>
       </w:r>
-      <w:r>
-        <w:rPr>
-          <w:rFonts w:ascii="Cambria"/>
-          <w:color w:val="0462C1"/>
-          <w:w w:val="110"/>
-        </w:rPr>
-        <w:t>|</w:t>
-      </w:r>
-      <w:r>
-        <w:rPr>
-          <w:rFonts w:ascii="Cambria"/>
-          <w:color w:val="0462C1"/>
-          <w:spacing w:val="-4"/>
-          <w:w w:val="110"/>
-        </w:rPr>
-        <w:t xml:space="preserve"> </w:t>
-      </w:r>
-      <w:r>
-        <w:rPr>
-          <w:rFonts w:ascii="Cambria"/>
-          <w:w w:val="110"/>
-        </w:rPr>
-        <w:t>Bangalore</w:t>
-      </w:r>
-      <w:r>
-        <w:rPr>
-          <w:rFonts w:ascii="Cambria"/>
-          <w:spacing w:val="-1"/>
-          <w:w w:val="110"/>
-        </w:rPr>
-        <w:t xml:space="preserve"> </w:t>
-      </w:r>
-      <w:r>
-        <w:rPr>
-          <w:rFonts w:ascii="Cambria"/>
-          <w:w w:val="95"/>
-        </w:rPr>
-        <w:t>/</w:t>
-      </w:r>
-      <w:r>
-        <w:rPr>
-          <w:rFonts w:ascii="Cambria"/>
-          <w:spacing w:val="-4"/>
-          <w:w w:val="110"/>
-        </w:rPr>
-        <w:t xml:space="preserve"> </w:t>
-      </w:r>
-      <w:r>
-        <w:rPr>
-          <w:rFonts w:ascii="Cambria"/>
-          <w:spacing w:val="-2"/>
-          <w:w w:val="110"/>
-        </w:rPr>
-        <w:t>Erode</w:t>
-      </w:r>
     </w:p>
     <w:p>
       <w:pPr>
@@ -199,89 +184,14 @@
         <w:spacing w:before="195"/>
         <w:rPr>
           <w:rFonts w:ascii="Cambria"/>
+          <w:color w:val="000000" w:themeColor="text1"/>
         </w:rPr>
       </w:pPr>
-      <w:r>
-        <w:rPr>
-          <w:rFonts w:ascii="Cambria"/>
-          <w:noProof/>
-        </w:rPr>
-        <mc:AlternateContent>
-          <mc:Choice Requires="wps">
-            <w:drawing>
-              <wp:anchor distT="0" distB="0" distL="114300" distR="114300" simplePos="0" relativeHeight="251659264" behindDoc="0" locked="0" layoutInCell="1" allowOverlap="1" wp14:anchorId="0472D988" wp14:editId="4075FE5C">
-                <wp:simplePos x="0" y="0"/>
-                <wp:positionH relativeFrom="column">
-                  <wp:posOffset>69850</wp:posOffset>
-                </wp:positionH>
-                <wp:positionV relativeFrom="paragraph">
-                  <wp:posOffset>135890</wp:posOffset>
-                </wp:positionV>
-                <wp:extent cx="6623050" cy="0"/>
-                <wp:effectExtent l="0" t="0" r="0" b="0"/>
-                <wp:wrapNone/>
-                <wp:docPr id="1" name="Straight Connector 1"/>
-                <wp:cNvGraphicFramePr/>
-                <a:graphic xmlns:a="http://schemas.openxmlformats.org/drawingml/2006/main">
-                  <a:graphicData uri="http://schemas.microsoft.com/office/word/2010/wordprocessingShape">
-                    <wps:wsp>
-                      <wps:cNvCnPr/>
-                      <wps:spPr>
-                        <a:xfrm flipV="1">
-                          <a:off x="0" y="0"/>
-                          <a:ext cx="6623050" cy="0"/>
-                        </a:xfrm>
-                        <a:prstGeom prst="line">
-                          <a:avLst/>
-                        </a:prstGeom>
-                      </wps:spPr>
-                      <wps:style>
-                        <a:lnRef idx="1">
-                          <a:schemeClr val="accent1"/>
-                        </a:lnRef>
-                        <a:fillRef idx="0">
-                          <a:schemeClr val="accent1"/>
-                        </a:fillRef>
-                        <a:effectRef idx="0">
-                          <a:schemeClr val="accent1"/>
-                        </a:effectRef>
-                        <a:fontRef idx="minor">
-                          <a:schemeClr val="tx1"/>
-                        </a:fontRef>
-                      </wps:style>
-                      <wps:bodyPr/>
-                    </wps:wsp>
-                  </a:graphicData>
-                </a:graphic>
-                <wp14:sizeRelH relativeFrom="margin">
-                  <wp14:pctWidth>0</wp14:pctWidth>
-                </wp14:sizeRelH>
-                <wp14:sizeRelV relativeFrom="margin">
-                  <wp14:pctHeight>0</wp14:pctHeight>
-                </wp14:sizeRelV>
-              </wp:anchor>
-            </w:drawing>
-          </mc:Choice>
-          <mc:Fallback>
-            <w:pict>
-              <v:line w14:anchorId="0D83A2B4" id="Straight Connector 1" o:spid="_x0000_s1026" style="position:absolute;flip:y;z-index:251659264;visibility:visible;mso-wrap-style:square;mso-width-percent:0;mso-height-percent:0;mso-wrap-distance-left:9pt;mso-wrap-distance-top:0;mso-wrap-distance-right:9pt;mso-wrap-distance-bottom:0;mso-position-horizontal:absolute;mso-position-horizontal-relative:text;mso-position-vertical:absolute;mso-position-vertical-relative:text;mso-width-percent:0;mso-height-percent:0;mso-width-relative:margin;mso-height-relative:margin" from="5.5pt,10.7pt" to="527pt,10.7pt" o:gfxdata="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" strokecolor="#4579b8 [3044]"/>
-            </w:pict>
-          </mc:Fallback>
-        </mc:AlternateContent>
-      </w:r>
     </w:p>
     <w:tbl>
       <w:tblPr>
         <w:tblW w:w="0" w:type="auto"/>
         <w:tblInd w:w="119" w:type="dxa"/>
-        <w:tblBorders>
-          <w:top w:val="single" w:sz="4" w:space="0" w:color="auto"/>
-          <w:left w:val="single" w:sz="4" w:space="0" w:color="auto"/>
-          <w:bottom w:val="single" w:sz="4" w:space="0" w:color="auto"/>
-          <w:right w:val="single" w:sz="4" w:space="0" w:color="auto"/>
-          <w:insideH w:val="single" w:sz="4" w:space="0" w:color="auto"/>
-          <w:insideV w:val="single" w:sz="4" w:space="0" w:color="auto"/>
-        </w:tblBorders>
         <w:tblLayout w:type="fixed"/>
         <w:tblCellMar>
           <w:left w:w="0" w:type="dxa"/>
@@ -299,6 +209,9 @@
         <w:tc>
           <w:tcPr>
             <w:tcW w:w="10492" w:type="dxa"/>
+            <w:tcBorders>
+              <w:bottom w:val="single" w:sz="4" w:space="0" w:color="auto"/>
+            </w:tcBorders>
           </w:tcPr>
           <w:p>
             <w:pPr>
@@ -306,17 +219,26 @@
               <w:spacing w:line="219" w:lineRule="exact"/>
               <w:ind w:left="0" w:firstLine="0"/>
               <w:rPr>
-                <w:b/>
+                <w:bCs/>
                 <w:sz w:val="24"/>
               </w:rPr>
             </w:pPr>
             <w:r>
               <w:rPr>
-                <w:b/>
+                <w:bCs/>
+                <w:spacing w:val="-2"/>
+                <w:sz w:val="28"/>
+                <w:szCs w:val="28"/>
+              </w:rPr>
+              <w:t>E</w:t>
+            </w:r>
+            <w:r>
+              <w:rPr>
+                <w:bCs/>
                 <w:spacing w:val="-2"/>
                 <w:sz w:val="24"/>
               </w:rPr>
-              <w:t>EDUCATION</w:t>
+              <w:t>DUCATION</w:t>
             </w:r>
           </w:p>
         </w:tc>
@@ -328,6 +250,9 @@
         <w:tc>
           <w:tcPr>
             <w:tcW w:w="10492" w:type="dxa"/>
+            <w:tcBorders>
+              <w:top w:val="single" w:sz="4" w:space="0" w:color="auto"/>
+            </w:tcBorders>
           </w:tcPr>
           <w:p>
             <w:pPr>
@@ -345,6 +270,12 @@
               <w:rPr>
                 <w:b/>
               </w:rPr>
+              <w:t xml:space="preserve"> </w:t>
+            </w:r>
+            <w:r>
+              <w:rPr>
+                <w:b/>
+              </w:rPr>
               <w:t>Indian</w:t>
             </w:r>
             <w:r>
@@ -384,7 +315,7 @@
               <w:rPr>
                 <w:b/>
               </w:rPr>
-              <w:t>Technology,</w:t>
+              <w:t>Technology</w:t>
             </w:r>
             <w:r>
               <w:rPr>
@@ -437,6 +368,13 @@
                 <w:sz w:val="20"/>
               </w:rPr>
             </w:pPr>
+            <w:r>
+              <w:rPr>
+                <w:i/>
+                <w:sz w:val="20"/>
+              </w:rPr>
+              <w:t xml:space="preserve"> </w:t>
+            </w:r>
             <w:proofErr w:type="spellStart"/>
             <w:proofErr w:type="gramStart"/>
             <w:r>
@@ -712,20 +650,12 @@
               </w:rPr>
               <w:t xml:space="preserve"> </w:t>
             </w:r>
-            <w:proofErr w:type="gramStart"/>
-            <w:r>
-              <w:rPr>
-                <w:sz w:val="20"/>
-              </w:rPr>
-              <w:t xml:space="preserve">Algebra, </w:t>
-            </w:r>
-            <w:r>
-              <w:rPr>
-                <w:sz w:val="20"/>
-              </w:rPr>
-              <w:t xml:space="preserve">  </w:t>
-            </w:r>
-            <w:proofErr w:type="gramEnd"/>
+            <w:r>
+              <w:rPr>
+                <w:sz w:val="20"/>
+              </w:rPr>
+              <w:t>Algebra,</w:t>
+            </w:r>
             <w:r>
               <w:rPr>
                 <w:sz w:val="20"/>
@@ -748,6 +678,9 @@
         <w:tc>
           <w:tcPr>
             <w:tcW w:w="10492" w:type="dxa"/>
+            <w:tcBorders>
+              <w:bottom w:val="single" w:sz="4" w:space="0" w:color="auto"/>
+            </w:tcBorders>
           </w:tcPr>
           <w:p>
             <w:pPr>
@@ -755,20 +688,28 @@
               <w:spacing w:before="24" w:line="313" w:lineRule="exact"/>
               <w:ind w:left="0" w:firstLine="0"/>
               <w:rPr>
-                <w:b/>
+                <w:bCs/>
                 <w:sz w:val="24"/>
               </w:rPr>
             </w:pPr>
             <w:r>
               <w:rPr>
-                <w:b/>
+                <w:bCs/>
+                <w:sz w:val="28"/>
+                <w:szCs w:val="28"/>
+              </w:rPr>
+              <w:t>S</w:t>
+            </w:r>
+            <w:r>
+              <w:rPr>
+                <w:bCs/>
                 <w:sz w:val="24"/>
               </w:rPr>
-              <w:t>SKILLS</w:t>
-            </w:r>
-            <w:r>
-              <w:rPr>
-                <w:b/>
+              <w:t>KILLS</w:t>
+            </w:r>
+            <w:r>
+              <w:rPr>
+                <w:bCs/>
                 <w:spacing w:val="-3"/>
                 <w:sz w:val="24"/>
               </w:rPr>
@@ -776,14 +717,14 @@
             </w:r>
             <w:r>
               <w:rPr>
-                <w:b/>
+                <w:bCs/>
                 <w:sz w:val="24"/>
               </w:rPr>
               <w:t>&amp;</w:t>
             </w:r>
             <w:r>
               <w:rPr>
-                <w:b/>
+                <w:bCs/>
                 <w:spacing w:val="-1"/>
                 <w:sz w:val="24"/>
               </w:rPr>
@@ -791,7 +732,7 @@
             </w:r>
             <w:r>
               <w:rPr>
-                <w:b/>
+                <w:bCs/>
                 <w:spacing w:val="-2"/>
                 <w:sz w:val="24"/>
               </w:rPr>
@@ -807,6 +748,9 @@
         <w:tc>
           <w:tcPr>
             <w:tcW w:w="10492" w:type="dxa"/>
+            <w:tcBorders>
+              <w:top w:val="single" w:sz="4" w:space="0" w:color="auto"/>
+            </w:tcBorders>
           </w:tcPr>
           <w:p>
             <w:pPr>
@@ -825,9 +769,17 @@
             </w:pPr>
             <w:r>
               <w:rPr>
-                <w:sz w:val="20"/>
-              </w:rPr>
-              <w:t>Certifications:</w:t>
+                <w:b/>
+                <w:bCs/>
+                <w:sz w:val="20"/>
+              </w:rPr>
+              <w:t>Certifications</w:t>
+            </w:r>
+            <w:r>
+              <w:rPr>
+                <w:sz w:val="20"/>
+              </w:rPr>
+              <w:t>:</w:t>
             </w:r>
             <w:r>
               <w:rPr>
@@ -965,9 +917,17 @@
             </w:pPr>
             <w:r>
               <w:rPr>
-                <w:sz w:val="20"/>
-              </w:rPr>
-              <w:t>Skills:</w:t>
+                <w:b/>
+                <w:bCs/>
+                <w:sz w:val="20"/>
+              </w:rPr>
+              <w:t>Skills</w:t>
+            </w:r>
+            <w:r>
+              <w:rPr>
+                <w:sz w:val="20"/>
+              </w:rPr>
+              <w:t>:</w:t>
             </w:r>
             <w:r>
               <w:rPr>
@@ -1018,7 +978,7 @@
               <w:rPr>
                 <w:sz w:val="20"/>
               </w:rPr>
-              <w:t xml:space="preserve"> Computer Vision, NLP,</w:t>
+              <w:t xml:space="preserve"> NLP,</w:t>
             </w:r>
             <w:r>
               <w:rPr>
@@ -1058,6 +1018,12 @@
                 <w:sz w:val="20"/>
               </w:rPr>
               <w:t>Pipelines</w:t>
+            </w:r>
+            <w:r>
+              <w:rPr>
+                <w:sz w:val="20"/>
+              </w:rPr>
+              <w:t>, Vision</w:t>
             </w:r>
           </w:p>
           <w:p>
@@ -1077,10 +1043,19 @@
             </w:pPr>
             <w:r>
               <w:rPr>
-                <w:i/>
-                <w:sz w:val="20"/>
-              </w:rPr>
-              <w:t>Libraries:</w:t>
+                <w:b/>
+                <w:bCs/>
+                <w:i/>
+                <w:sz w:val="20"/>
+              </w:rPr>
+              <w:t>Libraries</w:t>
+            </w:r>
+            <w:r>
+              <w:rPr>
+                <w:i/>
+                <w:sz w:val="20"/>
+              </w:rPr>
+              <w:t>:</w:t>
             </w:r>
             <w:r>
               <w:rPr>
@@ -1272,11 +1247,31 @@
             </w:pPr>
             <w:r>
               <w:rPr>
+                <w:b/>
+                <w:bCs/>
                 <w:i/>
                 <w:spacing w:val="-2"/>
                 <w:sz w:val="20"/>
               </w:rPr>
-              <w:t xml:space="preserve">LLMs: Gemini AI, Llama 2, </w:t>
+              <w:t>LLM</w:t>
+            </w:r>
+            <w:r>
+              <w:rPr>
+                <w:b/>
+                <w:bCs/>
+                <w:i/>
+                <w:spacing w:val="-2"/>
+                <w:sz w:val="20"/>
+              </w:rPr>
+              <w:t xml:space="preserve"> packages</w:t>
+            </w:r>
+            <w:r>
+              <w:rPr>
+                <w:i/>
+                <w:spacing w:val="-2"/>
+                <w:sz w:val="20"/>
+              </w:rPr>
+              <w:t xml:space="preserve">: Gemini AI, Llama 2, </w:t>
             </w:r>
             <w:proofErr w:type="spellStart"/>
             <w:r>
@@ -1316,6 +1311,9 @@
         <w:tc>
           <w:tcPr>
             <w:tcW w:w="10492" w:type="dxa"/>
+            <w:tcBorders>
+              <w:bottom w:val="single" w:sz="4" w:space="0" w:color="auto"/>
+            </w:tcBorders>
           </w:tcPr>
           <w:p>
             <w:pPr>
@@ -1323,20 +1321,28 @@
               <w:spacing w:before="42" w:line="329" w:lineRule="exact"/>
               <w:ind w:left="0" w:firstLine="0"/>
               <w:rPr>
-                <w:b/>
+                <w:bCs/>
                 <w:sz w:val="24"/>
               </w:rPr>
             </w:pPr>
             <w:r>
               <w:rPr>
-                <w:b/>
+                <w:bCs/>
+                <w:sz w:val="28"/>
+                <w:szCs w:val="28"/>
+              </w:rPr>
+              <w:t>P</w:t>
+            </w:r>
+            <w:r>
+              <w:rPr>
+                <w:bCs/>
                 <w:sz w:val="24"/>
               </w:rPr>
-              <w:t>PROFESSIONAL</w:t>
-            </w:r>
-            <w:r>
-              <w:rPr>
-                <w:b/>
+              <w:t>ROFESSIONAL</w:t>
+            </w:r>
+            <w:r>
+              <w:rPr>
+                <w:bCs/>
                 <w:spacing w:val="-3"/>
                 <w:sz w:val="24"/>
               </w:rPr>
@@ -1344,7 +1350,7 @@
             </w:r>
             <w:r>
               <w:rPr>
-                <w:b/>
+                <w:bCs/>
                 <w:spacing w:val="-2"/>
                 <w:sz w:val="24"/>
               </w:rPr>
@@ -1360,6 +1366,9 @@
         <w:tc>
           <w:tcPr>
             <w:tcW w:w="10492" w:type="dxa"/>
+            <w:tcBorders>
+              <w:top w:val="single" w:sz="4" w:space="0" w:color="auto"/>
+            </w:tcBorders>
           </w:tcPr>
           <w:p>
             <w:pPr>
@@ -1373,6 +1382,13 @@
                 <w:b/>
               </w:rPr>
             </w:pPr>
+            <w:r>
+              <w:rPr>
+                <w:b/>
+                <w:spacing w:val="-2"/>
+              </w:rPr>
+              <w:t xml:space="preserve"> </w:t>
+            </w:r>
             <w:r>
               <w:rPr>
                 <w:b/>
@@ -1423,14 +1439,28 @@
               <w:rPr>
                 <w:i/>
               </w:rPr>
+              <w:t xml:space="preserve"> </w:t>
+            </w:r>
+            <w:r>
+              <w:rPr>
+                <w:i/>
+              </w:rPr>
               <w:t>Analyst</w:t>
             </w:r>
             <w:r>
               <w:rPr>
                 <w:i/>
               </w:rPr>
-              <w:tab/>
-            </w:r>
+              <w:t xml:space="preserve">                                                                                                                                                                    </w:t>
+            </w:r>
+            <w:proofErr w:type="gramStart"/>
+            <w:r>
+              <w:rPr>
+                <w:i/>
+              </w:rPr>
+              <w:t xml:space="preserve">   (</w:t>
+            </w:r>
+            <w:proofErr w:type="gramEnd"/>
             <w:r>
               <w:rPr>
                 <w:i/>
@@ -1445,6 +1475,14 @@
                 <w:sz w:val="20"/>
               </w:rPr>
               <w:t>2023 - *</w:t>
+            </w:r>
+            <w:r>
+              <w:rPr>
+                <w:i/>
+                <w:spacing w:val="-4"/>
+                <w:sz w:val="20"/>
+              </w:rPr>
+              <w:t>)</w:t>
             </w:r>
           </w:p>
         </w:tc>
@@ -1483,21 +1521,39 @@
               <w:rPr>
                 <w:sz w:val="20"/>
               </w:rPr>
-              <w:t xml:space="preserve"> an NLP tool from scratch using </w:t>
+              <w:t xml:space="preserve"> an NLP tool using </w:t>
+            </w:r>
+            <w:r>
+              <w:rPr>
+                <w:sz w:val="20"/>
+              </w:rPr>
+              <w:t xml:space="preserve">Gemini AI with the interface of </w:t>
             </w:r>
             <w:proofErr w:type="spellStart"/>
             <w:r>
               <w:rPr>
                 <w:sz w:val="20"/>
               </w:rPr>
-              <w:t>streamlit</w:t>
+              <w:t>Streamlit</w:t>
             </w:r>
             <w:proofErr w:type="spellEnd"/>
             <w:r>
               <w:rPr>
                 <w:sz w:val="20"/>
               </w:rPr>
-              <w:t xml:space="preserve"> to perform text preprocessing, clustering topic modelling and word frequency analysis from datasets like survey responses, comments, etc.</w:t>
+              <w:t xml:space="preserve"> to perform text preprocessing, clustering</w:t>
+            </w:r>
+            <w:r>
+              <w:rPr>
+                <w:sz w:val="20"/>
+              </w:rPr>
+              <w:t>,</w:t>
+            </w:r>
+            <w:r>
+              <w:rPr>
+                <w:sz w:val="20"/>
+              </w:rPr>
+              <w:t xml:space="preserve"> topic modelling and word frequency analysis from datasets like survey responses, comments, etc.</w:t>
             </w:r>
           </w:p>
           <w:p>
@@ -1555,13 +1611,31 @@
               <w:rPr>
                 <w:sz w:val="20"/>
               </w:rPr>
-              <w:t xml:space="preserve"> Market Segmentation</w:t>
-            </w:r>
-            <w:r>
-              <w:rPr>
-                <w:sz w:val="20"/>
-              </w:rPr>
-              <w:t xml:space="preserve"> &amp; Persona Enrichment </w:t>
+              <w:t xml:space="preserve"> </w:t>
+            </w:r>
+            <w:r>
+              <w:rPr>
+                <w:sz w:val="20"/>
+              </w:rPr>
+              <w:t xml:space="preserve">AI Survey Automation, </w:t>
+            </w:r>
+            <w:r>
+              <w:rPr>
+                <w:sz w:val="20"/>
+              </w:rPr>
+              <w:t>Market Segmentation</w:t>
+            </w:r>
+            <w:r>
+              <w:rPr>
+                <w:sz w:val="20"/>
+              </w:rPr>
+              <w:t>,</w:t>
+            </w:r>
+            <w:r>
+              <w:rPr>
+                <w:sz w:val="20"/>
+              </w:rPr>
+              <w:t xml:space="preserve"> Persona Enrichment </w:t>
             </w:r>
             <w:r>
               <w:rPr>
@@ -1609,14 +1683,28 @@
               <w:rPr>
                 <w:i/>
               </w:rPr>
+              <w:t xml:space="preserve"> </w:t>
+            </w:r>
+            <w:r>
+              <w:rPr>
+                <w:i/>
+              </w:rPr>
               <w:t>Associate Software Developer (AI/ML)</w:t>
             </w:r>
             <w:r>
               <w:rPr>
                 <w:i/>
               </w:rPr>
-              <w:tab/>
-            </w:r>
+              <w:t xml:space="preserve">                                                                                                      </w:t>
+            </w:r>
+            <w:proofErr w:type="gramStart"/>
+            <w:r>
+              <w:rPr>
+                <w:i/>
+              </w:rPr>
+              <w:t xml:space="preserve">   (</w:t>
+            </w:r>
+            <w:proofErr w:type="gramEnd"/>
             <w:r>
               <w:rPr>
                 <w:i/>
@@ -1684,6 +1772,14 @@
                 <w:sz w:val="20"/>
               </w:rPr>
               <w:t>2022</w:t>
+            </w:r>
+            <w:r>
+              <w:rPr>
+                <w:i/>
+                <w:spacing w:val="-4"/>
+                <w:sz w:val="20"/>
+              </w:rPr>
+              <w:t>)</w:t>
             </w:r>
           </w:p>
         </w:tc>
@@ -2467,21 +2563,14 @@
               <w:rPr>
                 <w:b/>
               </w:rPr>
-              <w:t>Hyderabad</w:t>
-            </w:r>
-            <w:r>
-              <w:rPr>
-                <w:b/>
-                <w:spacing w:val="-4"/>
-              </w:rPr>
-              <w:t xml:space="preserve"> </w:t>
+              <w:t xml:space="preserve">                    </w:t>
             </w:r>
             <w:r>
               <w:rPr>
                 <w:b/>
                 <w:spacing w:val="-2"/>
               </w:rPr>
-              <w:t>(Remote)</w:t>
+              <w:t>Remote</w:t>
             </w:r>
           </w:p>
         </w:tc>
@@ -2511,6 +2600,12 @@
               <w:rPr>
                 <w:i/>
               </w:rPr>
+              <w:t xml:space="preserve"> </w:t>
+            </w:r>
+            <w:r>
+              <w:rPr>
+                <w:i/>
+              </w:rPr>
               <w:t>Machine</w:t>
             </w:r>
             <w:r>
@@ -2557,8 +2652,16 @@
               <w:rPr>
                 <w:i/>
               </w:rPr>
-              <w:tab/>
-            </w:r>
+              <w:t xml:space="preserve">                                                                                                           </w:t>
+            </w:r>
+            <w:proofErr w:type="gramStart"/>
+            <w:r>
+              <w:rPr>
+                <w:i/>
+              </w:rPr>
+              <w:t xml:space="preserve">   (</w:t>
+            </w:r>
+            <w:proofErr w:type="gramEnd"/>
             <w:r>
               <w:rPr>
                 <w:i/>
@@ -2626,6 +2729,14 @@
                 <w:sz w:val="20"/>
               </w:rPr>
               <w:t>2022</w:t>
+            </w:r>
+            <w:r>
+              <w:rPr>
+                <w:i/>
+                <w:spacing w:val="-4"/>
+                <w:sz w:val="20"/>
+              </w:rPr>
+              <w:t>)</w:t>
             </w:r>
           </w:p>
         </w:tc>
@@ -3316,6 +3427,9 @@
         <w:tc>
           <w:tcPr>
             <w:tcW w:w="10492" w:type="dxa"/>
+            <w:tcBorders>
+              <w:bottom w:val="single" w:sz="4" w:space="0" w:color="auto"/>
+            </w:tcBorders>
           </w:tcPr>
           <w:p>
             <w:pPr>
@@ -3323,17 +3437,26 @@
               <w:spacing w:before="34" w:line="313" w:lineRule="exact"/>
               <w:ind w:left="0" w:firstLine="0"/>
               <w:rPr>
-                <w:b/>
+                <w:bCs/>
                 <w:sz w:val="24"/>
               </w:rPr>
             </w:pPr>
             <w:r>
               <w:rPr>
-                <w:b/>
+                <w:bCs/>
+                <w:spacing w:val="-2"/>
+                <w:sz w:val="28"/>
+                <w:szCs w:val="28"/>
+              </w:rPr>
+              <w:t>P</w:t>
+            </w:r>
+            <w:r>
+              <w:rPr>
+                <w:bCs/>
                 <w:spacing w:val="-2"/>
                 <w:sz w:val="24"/>
               </w:rPr>
-              <w:t>PROJECTS</w:t>
+              <w:t>ROJECTS</w:t>
             </w:r>
           </w:p>
         </w:tc>
@@ -3345,6 +3468,9 @@
         <w:tc>
           <w:tcPr>
             <w:tcW w:w="10492" w:type="dxa"/>
+            <w:tcBorders>
+              <w:top w:val="single" w:sz="4" w:space="0" w:color="auto"/>
+            </w:tcBorders>
           </w:tcPr>
           <w:p>
             <w:pPr>
@@ -3370,7 +3496,55 @@
               <w:rPr>
                 <w:b/>
               </w:rPr>
-              <w:tab/>
+              <w:t xml:space="preserve">                                                                                                                                             </w:t>
+            </w:r>
+            <w:proofErr w:type="gramStart"/>
+            <w:r>
+              <w:rPr>
+                <w:b/>
+              </w:rPr>
+              <w:t xml:space="preserve">   </w:t>
+            </w:r>
+            <w:r>
+              <w:rPr>
+                <w:bCs/>
+                <w:i/>
+                <w:iCs/>
+                <w:sz w:val="20"/>
+                <w:szCs w:val="20"/>
+              </w:rPr>
+              <w:t>(</w:t>
+            </w:r>
+            <w:proofErr w:type="gramEnd"/>
+            <w:r>
+              <w:rPr>
+                <w:bCs/>
+                <w:i/>
+                <w:iCs/>
+                <w:sz w:val="20"/>
+                <w:szCs w:val="20"/>
+              </w:rPr>
+              <w:t>M</w:t>
+            </w:r>
+            <w:r>
+              <w:rPr>
+                <w:bCs/>
+                <w:i/>
+                <w:iCs/>
+                <w:sz w:val="20"/>
+                <w:szCs w:val="20"/>
+              </w:rPr>
+              <w:t>arch 2024</w:t>
+            </w:r>
+            <w:r>
+              <w:rPr>
+                <w:bCs/>
+                <w:i/>
+                <w:iCs/>
+                <w:sz w:val="20"/>
+                <w:szCs w:val="20"/>
+              </w:rPr>
+              <w:t>)</w:t>
             </w:r>
           </w:p>
         </w:tc>
@@ -3426,7 +3600,61 @@
                 <w:spacing w:val="-2"/>
                 <w:sz w:val="20"/>
               </w:rPr>
-              <w:t>Performed Similarity Search using FAISS</w:t>
+              <w:t xml:space="preserve">Developed a RAG-based LLM application that performs Topic Modelling &amp; Querying capabilities </w:t>
+            </w:r>
+            <w:r>
+              <w:rPr>
+                <w:spacing w:val="-2"/>
+                <w:sz w:val="20"/>
+              </w:rPr>
+              <w:t xml:space="preserve">using LLAMA2 </w:t>
+            </w:r>
+            <w:r>
+              <w:rPr>
+                <w:spacing w:val="-2"/>
+                <w:sz w:val="20"/>
+              </w:rPr>
+              <w:t>which makes use of Similarity Search with FAISS Ind</w:t>
+            </w:r>
+            <w:r>
+              <w:rPr>
+                <w:spacing w:val="-2"/>
+                <w:sz w:val="20"/>
+              </w:rPr>
+              <w:t>e</w:t>
+            </w:r>
+            <w:r>
+              <w:rPr>
+                <w:spacing w:val="-2"/>
+                <w:sz w:val="20"/>
+              </w:rPr>
+              <w:t>x.</w:t>
+            </w:r>
+          </w:p>
+          <w:p>
+            <w:pPr>
+              <w:pStyle w:val="TableParagraph"/>
+              <w:numPr>
+                <w:ilvl w:val="0"/>
+                <w:numId w:val="3"/>
+              </w:numPr>
+              <w:tabs>
+                <w:tab w:val="left" w:pos="566"/>
+              </w:tabs>
+              <w:spacing w:line="240" w:lineRule="exact"/>
+              <w:ind w:hanging="360"/>
+              <w:rPr>
+                <w:b/>
+                <w:spacing w:val="-2"/>
+                <w:sz w:val="24"/>
+              </w:rPr>
+            </w:pPr>
+            <w:r>
+              <w:rPr>
+                <w:spacing w:val="-2"/>
+                <w:sz w:val="20"/>
+              </w:rPr>
+              <w:t>Explored You-Only-Look-Once (YOLO) models to perform Object detection and tracking of CCTV data to generate customer &amp; behavior insights and Generate reports using various LLMs.</w:t>
             </w:r>
           </w:p>
         </w:tc>
@@ -3452,6 +3680,12 @@
                 <w:sz w:val="20"/>
               </w:rPr>
             </w:pPr>
+            <w:r>
+              <w:rPr>
+                <w:b/>
+              </w:rPr>
+              <w:t xml:space="preserve"> </w:t>
+            </w:r>
             <w:r>
               <w:rPr>
                 <w:b/>
@@ -4155,6 +4389,12 @@
               <w:rPr>
                 <w:b/>
               </w:rPr>
+              <w:t xml:space="preserve"> </w:t>
+            </w:r>
+            <w:r>
+              <w:rPr>
+                <w:b/>
+              </w:rPr>
               <w:t>Term</w:t>
             </w:r>
             <w:r>
@@ -4829,6 +5069,12 @@
               <w:rPr>
                 <w:b/>
               </w:rPr>
+              <w:t xml:space="preserve"> </w:t>
+            </w:r>
+            <w:r>
+              <w:rPr>
+                <w:b/>
+              </w:rPr>
               <w:t>COVID</w:t>
             </w:r>
             <w:r>
@@ -5152,6 +5398,9 @@
         <w:tc>
           <w:tcPr>
             <w:tcW w:w="10492" w:type="dxa"/>
+            <w:tcBorders>
+              <w:bottom w:val="single" w:sz="4" w:space="0" w:color="auto"/>
+            </w:tcBorders>
           </w:tcPr>
           <w:p>
             <w:pPr>
@@ -5159,20 +5408,28 @@
               <w:spacing w:before="79" w:line="313" w:lineRule="exact"/>
               <w:ind w:left="0" w:firstLine="0"/>
               <w:rPr>
-                <w:b/>
+                <w:bCs/>
                 <w:sz w:val="24"/>
               </w:rPr>
             </w:pPr>
             <w:r>
               <w:rPr>
-                <w:b/>
+                <w:bCs/>
+                <w:sz w:val="28"/>
+                <w:szCs w:val="28"/>
+              </w:rPr>
+              <w:t>L</w:t>
+            </w:r>
+            <w:r>
+              <w:rPr>
+                <w:bCs/>
                 <w:sz w:val="24"/>
               </w:rPr>
-              <w:t>LEADERSHIP</w:t>
-            </w:r>
-            <w:r>
-              <w:rPr>
-                <w:b/>
+              <w:t>EADERSHIP</w:t>
+            </w:r>
+            <w:r>
+              <w:rPr>
+                <w:bCs/>
                 <w:spacing w:val="-7"/>
                 <w:sz w:val="24"/>
               </w:rPr>
@@ -5180,7 +5437,7 @@
             </w:r>
             <w:r>
               <w:rPr>
-                <w:b/>
+                <w:bCs/>
                 <w:spacing w:val="-2"/>
                 <w:sz w:val="24"/>
               </w:rPr>
@@ -5196,6 +5453,9 @@
         <w:tc>
           <w:tcPr>
             <w:tcW w:w="10492" w:type="dxa"/>
+            <w:tcBorders>
+              <w:top w:val="single" w:sz="4" w:space="0" w:color="auto"/>
+            </w:tcBorders>
           </w:tcPr>
           <w:p>
             <w:pPr>
@@ -5209,6 +5469,12 @@
                 <w:b/>
               </w:rPr>
             </w:pPr>
+            <w:r>
+              <w:rPr>
+                <w:b/>
+              </w:rPr>
+              <w:t xml:space="preserve"> </w:t>
+            </w:r>
             <w:proofErr w:type="spellStart"/>
             <w:r>
               <w:rPr>
@@ -5217,19 +5483,6 @@
               <w:t>Saarang</w:t>
             </w:r>
             <w:proofErr w:type="spellEnd"/>
-            <w:r>
-              <w:rPr>
-                <w:b/>
-                <w:spacing w:val="-3"/>
-              </w:rPr>
-              <w:t xml:space="preserve"> </w:t>
-            </w:r>
-            <w:r>
-              <w:rPr>
-                <w:b/>
-              </w:rPr>
-              <w:t>2019</w:t>
-            </w:r>
             <w:r>
               <w:rPr>
                 <w:b/>
@@ -5333,6 +5586,12 @@
                 <w:sz w:val="20"/>
               </w:rPr>
             </w:pPr>
+            <w:r>
+              <w:rPr>
+                <w:i/>
+              </w:rPr>
+              <w:t xml:space="preserve"> </w:t>
+            </w:r>
             <w:r>
               <w:rPr>
                 <w:i/>
@@ -5918,17 +6177,8 @@
     <w:p>
       <w:pPr>
         <w:pStyle w:val="BodyText"/>
-        <w:spacing w:before="98"/>
-        <w:rPr>
-          <w:rFonts w:ascii="Cambria"/>
-        </w:rPr>
-      </w:pPr>
-    </w:p>
-    <w:p>
-      <w:pPr>
-        <w:pStyle w:val="BodyText"/>
         <w:spacing w:line="225" w:lineRule="auto"/>
-        <w:ind w:left="2097" w:right="410" w:hanging="1700"/>
+        <w:ind w:right="410"/>
         <w:rPr>
           <w:sz w:val="16"/>
           <w:szCs w:val="16"/>
@@ -7521,6 +7771,29 @@
       <w:ind w:left="566" w:hanging="360"/>
     </w:pPr>
   </w:style>
+  <w:style w:type="character" w:styleId="Hyperlink">
+    <w:name w:val="Hyperlink"/>
+    <w:basedOn w:val="DefaultParagraphFont"/>
+    <w:uiPriority w:val="99"/>
+    <w:unhideWhenUsed/>
+    <w:rsid w:val="002E2AFF"/>
+    <w:rPr>
+      <w:color w:val="0000FF" w:themeColor="hyperlink"/>
+      <w:u w:val="single"/>
+    </w:rPr>
+  </w:style>
+  <w:style w:type="character" w:styleId="UnresolvedMention">
+    <w:name w:val="Unresolved Mention"/>
+    <w:basedOn w:val="DefaultParagraphFont"/>
+    <w:uiPriority w:val="99"/>
+    <w:semiHidden/>
+    <w:unhideWhenUsed/>
+    <w:rsid w:val="002E2AFF"/>
+    <w:rPr>
+      <w:color w:val="605E5C"/>
+      <w:shd w:val="clear" w:color="auto" w:fill="E1DFDD"/>
+    </w:rPr>
+  </w:style>
 </w:styles>
 </file>
 

--- a/New_resume 5-12.docx
+++ b/New_resume 5-12.docx
@@ -157,7 +157,6 @@
         <w:t xml:space="preserve"> </w:t>
       </w:r>
       <w:hyperlink r:id="rId7">
-        <w:proofErr w:type="spellStart"/>
         <w:r>
           <w:rPr>
             <w:rFonts w:ascii="Cambria"/>
@@ -166,7 +165,6 @@
           </w:rPr>
           <w:t>Github</w:t>
         </w:r>
-        <w:proofErr w:type="spellEnd"/>
       </w:hyperlink>
       <w:r>
         <w:rPr>
@@ -375,8 +373,6 @@
               </w:rPr>
               <w:t xml:space="preserve"> </w:t>
             </w:r>
-            <w:proofErr w:type="spellStart"/>
-            <w:proofErr w:type="gramStart"/>
             <w:r>
               <w:rPr>
                 <w:i/>
@@ -384,8 +380,6 @@
               </w:rPr>
               <w:t>B.Tech</w:t>
             </w:r>
-            <w:proofErr w:type="spellEnd"/>
-            <w:proofErr w:type="gramEnd"/>
             <w:r>
               <w:rPr>
                 <w:i/>
@@ -846,19 +840,11 @@
               </w:rPr>
               <w:t xml:space="preserve"> </w:t>
             </w:r>
-            <w:proofErr w:type="spellStart"/>
-            <w:r>
-              <w:rPr>
-                <w:sz w:val="20"/>
-              </w:rPr>
-              <w:t>Tensorflow</w:t>
-            </w:r>
-            <w:proofErr w:type="spellEnd"/>
-            <w:r>
-              <w:rPr>
-                <w:sz w:val="20"/>
-              </w:rPr>
-              <w:t>,</w:t>
+            <w:r>
+              <w:rPr>
+                <w:sz w:val="20"/>
+              </w:rPr>
+              <w:t>Tensorflow,</w:t>
             </w:r>
             <w:r>
               <w:rPr>
@@ -1025,6 +1011,12 @@
               </w:rPr>
               <w:t>, Vision</w:t>
             </w:r>
+            <w:r>
+              <w:rPr>
+                <w:sz w:val="20"/>
+              </w:rPr>
+              <w:t>, RAG &amp; fine-tuning LLMs</w:t>
+            </w:r>
           </w:p>
           <w:p>
             <w:pPr>
@@ -1095,21 +1087,12 @@
               </w:rPr>
               <w:t xml:space="preserve"> </w:t>
             </w:r>
-            <w:proofErr w:type="spellStart"/>
-            <w:r>
-              <w:rPr>
-                <w:i/>
-                <w:sz w:val="20"/>
-              </w:rPr>
-              <w:t>Tensorflow</w:t>
-            </w:r>
-            <w:proofErr w:type="spellEnd"/>
-            <w:r>
-              <w:rPr>
-                <w:i/>
-                <w:sz w:val="20"/>
-              </w:rPr>
-              <w:t>,</w:t>
+            <w:r>
+              <w:rPr>
+                <w:i/>
+                <w:sz w:val="20"/>
+              </w:rPr>
+              <w:t>Tensorflow,</w:t>
             </w:r>
             <w:r>
               <w:rPr>
@@ -1119,21 +1102,12 @@
               </w:rPr>
               <w:t xml:space="preserve"> </w:t>
             </w:r>
-            <w:proofErr w:type="spellStart"/>
-            <w:r>
-              <w:rPr>
-                <w:i/>
-                <w:sz w:val="20"/>
-              </w:rPr>
-              <w:t>Numpy</w:t>
-            </w:r>
-            <w:proofErr w:type="spellEnd"/>
-            <w:r>
-              <w:rPr>
-                <w:i/>
-                <w:sz w:val="20"/>
-              </w:rPr>
-              <w:t>,</w:t>
+            <w:r>
+              <w:rPr>
+                <w:i/>
+                <w:sz w:val="20"/>
+              </w:rPr>
+              <w:t>Numpy,</w:t>
             </w:r>
             <w:r>
               <w:rPr>
@@ -1143,21 +1117,12 @@
               </w:rPr>
               <w:t xml:space="preserve"> </w:t>
             </w:r>
-            <w:proofErr w:type="spellStart"/>
-            <w:r>
-              <w:rPr>
-                <w:i/>
-                <w:sz w:val="20"/>
-              </w:rPr>
-              <w:t>ScraPy</w:t>
-            </w:r>
-            <w:proofErr w:type="spellEnd"/>
-            <w:r>
-              <w:rPr>
-                <w:i/>
-                <w:sz w:val="20"/>
-              </w:rPr>
-              <w:t>,</w:t>
+            <w:r>
+              <w:rPr>
+                <w:i/>
+                <w:sz w:val="20"/>
+              </w:rPr>
+              <w:t>ScraPy,</w:t>
             </w:r>
             <w:r>
               <w:rPr>
@@ -1167,7 +1132,6 @@
               </w:rPr>
               <w:t xml:space="preserve"> </w:t>
             </w:r>
-            <w:proofErr w:type="spellStart"/>
             <w:r>
               <w:rPr>
                 <w:i/>
@@ -1176,59 +1140,30 @@
               </w:rPr>
               <w:t>PyTorch</w:t>
             </w:r>
-            <w:proofErr w:type="spellEnd"/>
             <w:r>
               <w:rPr>
                 <w:i/>
                 <w:spacing w:val="-2"/>
                 <w:sz w:val="20"/>
               </w:rPr>
-              <w:t xml:space="preserve">, </w:t>
-            </w:r>
-            <w:proofErr w:type="spellStart"/>
+              <w:t>, Streamlit, Flask</w:t>
+            </w:r>
             <w:r>
               <w:rPr>
                 <w:i/>
                 <w:spacing w:val="-2"/>
                 <w:sz w:val="20"/>
               </w:rPr>
-              <w:t>Streamlit</w:t>
-            </w:r>
-            <w:proofErr w:type="spellEnd"/>
+              <w:t>, OpenCV</w:t>
+            </w:r>
             <w:r>
               <w:rPr>
                 <w:i/>
                 <w:spacing w:val="-2"/>
                 <w:sz w:val="20"/>
               </w:rPr>
-              <w:t>, Flask</w:t>
-            </w:r>
-            <w:r>
-              <w:rPr>
-                <w:i/>
-                <w:spacing w:val="-2"/>
-                <w:sz w:val="20"/>
-              </w:rPr>
-              <w:t>, OpenCV</w:t>
-            </w:r>
-            <w:r>
-              <w:rPr>
-                <w:i/>
-                <w:spacing w:val="-2"/>
-                <w:sz w:val="20"/>
-              </w:rPr>
-              <w:t xml:space="preserve">, </w:t>
-            </w:r>
-            <w:proofErr w:type="spellStart"/>
-            <w:r>
-              <w:rPr>
-                <w:i/>
-                <w:spacing w:val="-2"/>
-                <w:sz w:val="20"/>
-              </w:rPr>
-              <w:t>PySpark</w:t>
-            </w:r>
-            <w:proofErr w:type="spellEnd"/>
+              <w:t>, PySpark</w:t>
+            </w:r>
           </w:p>
           <w:p>
             <w:pPr>
@@ -1271,36 +1206,8 @@
                 <w:spacing w:val="-2"/>
                 <w:sz w:val="20"/>
               </w:rPr>
-              <w:t xml:space="preserve">: Gemini AI, Llama 2, </w:t>
-            </w:r>
-            <w:proofErr w:type="spellStart"/>
-            <w:r>
-              <w:rPr>
-                <w:i/>
-                <w:spacing w:val="-2"/>
-                <w:sz w:val="20"/>
-              </w:rPr>
-              <w:t>OpenAI</w:t>
-            </w:r>
-            <w:proofErr w:type="spellEnd"/>
-            <w:r>
-              <w:rPr>
-                <w:i/>
-                <w:spacing w:val="-2"/>
-                <w:sz w:val="20"/>
-              </w:rPr>
-              <w:t xml:space="preserve">, </w:t>
-            </w:r>
-            <w:proofErr w:type="spellStart"/>
-            <w:r>
-              <w:rPr>
-                <w:i/>
-                <w:spacing w:val="-2"/>
-                <w:sz w:val="20"/>
-              </w:rPr>
-              <w:t>LangChain</w:t>
-            </w:r>
-            <w:proofErr w:type="spellEnd"/>
+              <w:t>: Gemini AI, Llama 2, OpenAI, LangChain</w:t>
+            </w:r>
           </w:p>
         </w:tc>
       </w:tr>
@@ -1451,16 +1358,8 @@
               <w:rPr>
                 <w:i/>
               </w:rPr>
-              <w:t xml:space="preserve">                                                                                                                                                                    </w:t>
-            </w:r>
-            <w:proofErr w:type="gramStart"/>
-            <w:r>
-              <w:rPr>
-                <w:i/>
-              </w:rPr>
-              <w:t xml:space="preserve">   (</w:t>
-            </w:r>
-            <w:proofErr w:type="gramEnd"/>
+              <w:t xml:space="preserve">                                                                                                                                                                       (</w:t>
+            </w:r>
             <w:r>
               <w:rPr>
                 <w:i/>
@@ -1527,16 +1426,8 @@
               <w:rPr>
                 <w:sz w:val="20"/>
               </w:rPr>
-              <w:t xml:space="preserve">Gemini AI with the interface of </w:t>
-            </w:r>
-            <w:proofErr w:type="spellStart"/>
-            <w:r>
-              <w:rPr>
-                <w:sz w:val="20"/>
-              </w:rPr>
-              <w:t>Streamlit</w:t>
-            </w:r>
-            <w:proofErr w:type="spellEnd"/>
+              <w:t>Gemini AI with the interface of Streamlit</w:t>
+            </w:r>
             <w:r>
               <w:rPr>
                 <w:sz w:val="20"/>
@@ -1576,13 +1467,37 @@
               <w:rPr>
                 <w:sz w:val="20"/>
               </w:rPr>
-              <w:t>Conducted Deep-dive Analysis on a Price Elasticity model to evaluate pricing strategies on pharmaceuticals</w:t>
-            </w:r>
-            <w:r>
-              <w:rPr>
-                <w:sz w:val="20"/>
-              </w:rPr>
-              <w:t xml:space="preserve"> &amp; assessed the model’s robustness, ensuring strategic pricing decisions were data-driven.</w:t>
+              <w:t xml:space="preserve">Conducted </w:t>
+            </w:r>
+            <w:r>
+              <w:rPr>
+                <w:sz w:val="20"/>
+              </w:rPr>
+              <w:t xml:space="preserve">Robustness Testing </w:t>
+            </w:r>
+            <w:r>
+              <w:rPr>
+                <w:sz w:val="20"/>
+              </w:rPr>
+              <w:t xml:space="preserve">on a Price Elasticity model </w:t>
+            </w:r>
+            <w:r>
+              <w:rPr>
+                <w:sz w:val="20"/>
+              </w:rPr>
+              <w:t xml:space="preserve">pipeline with comparative inflation analysis </w:t>
+            </w:r>
+            <w:r>
+              <w:rPr>
+                <w:sz w:val="20"/>
+              </w:rPr>
+              <w:t>to evaluate pricing strategies on pharmaceuticals</w:t>
+            </w:r>
+            <w:r>
+              <w:rPr>
+                <w:sz w:val="20"/>
+              </w:rPr>
+              <w:t>, ensuring strategic pricing decisions were data-driven.</w:t>
             </w:r>
           </w:p>
           <w:p>
@@ -1695,16 +1610,8 @@
               <w:rPr>
                 <w:i/>
               </w:rPr>
-              <w:t xml:space="preserve">                                                                                                      </w:t>
-            </w:r>
-            <w:proofErr w:type="gramStart"/>
-            <w:r>
-              <w:rPr>
-                <w:i/>
-              </w:rPr>
-              <w:t xml:space="preserve">   (</w:t>
-            </w:r>
-            <w:proofErr w:type="gramEnd"/>
+              <w:t xml:space="preserve">                                                                                                         (</w:t>
+            </w:r>
             <w:r>
               <w:rPr>
                 <w:i/>
@@ -1982,23 +1889,7 @@
                 <w:spacing w:val="-5"/>
                 <w:sz w:val="20"/>
               </w:rPr>
-              <w:t>pre-</w:t>
-            </w:r>
-            <w:proofErr w:type="gramStart"/>
-            <w:r>
-              <w:rPr>
-                <w:spacing w:val="-5"/>
-                <w:sz w:val="20"/>
-              </w:rPr>
-              <w:t>trained  text</w:t>
-            </w:r>
-            <w:proofErr w:type="gramEnd"/>
-            <w:r>
-              <w:rPr>
-                <w:spacing w:val="-5"/>
-                <w:sz w:val="20"/>
-              </w:rPr>
-              <w:t xml:space="preserve">-based </w:t>
+              <w:t xml:space="preserve">pre-trained  text-based </w:t>
             </w:r>
             <w:r>
               <w:rPr>
@@ -2122,28 +2013,18 @@
               </w:rPr>
               <w:t xml:space="preserve"> </w:t>
             </w:r>
-            <w:proofErr w:type="spellStart"/>
             <w:r>
               <w:rPr>
                 <w:sz w:val="20"/>
               </w:rPr>
               <w:t>XClass</w:t>
             </w:r>
-            <w:proofErr w:type="spellEnd"/>
-            <w:r>
-              <w:rPr>
-                <w:sz w:val="20"/>
-              </w:rPr>
-              <w:t xml:space="preserve">, </w:t>
-            </w:r>
-            <w:proofErr w:type="spellStart"/>
-            <w:r>
-              <w:rPr>
-                <w:sz w:val="20"/>
-              </w:rPr>
-              <w:t>WeSH</w:t>
-            </w:r>
-            <w:proofErr w:type="spellEnd"/>
+            <w:r>
+              <w:rPr>
+                <w:sz w:val="20"/>
+              </w:rPr>
+              <w:t>, WeSH</w:t>
+            </w:r>
             <w:r>
               <w:rPr>
                 <w:spacing w:val="-5"/>
@@ -2151,14 +2032,12 @@
               </w:rPr>
               <w:t xml:space="preserve"> </w:t>
             </w:r>
-            <w:proofErr w:type="spellStart"/>
             <w:r>
               <w:rPr>
                 <w:sz w:val="20"/>
               </w:rPr>
               <w:t>etc</w:t>
             </w:r>
-            <w:proofErr w:type="spellEnd"/>
             <w:r>
               <w:rPr>
                 <w:spacing w:val="-6"/>
@@ -2283,7 +2162,6 @@
               </w:rPr>
               <w:t xml:space="preserve"> </w:t>
             </w:r>
-            <w:proofErr w:type="gramStart"/>
             <w:r>
               <w:rPr>
                 <w:spacing w:val="-2"/>
@@ -2291,7 +2169,6 @@
               </w:rPr>
               <w:t>classes</w:t>
             </w:r>
-            <w:proofErr w:type="gramEnd"/>
           </w:p>
           <w:p>
             <w:pPr>
@@ -2652,16 +2529,8 @@
               <w:rPr>
                 <w:i/>
               </w:rPr>
-              <w:t xml:space="preserve">                                                                                                           </w:t>
-            </w:r>
-            <w:proofErr w:type="gramStart"/>
-            <w:r>
-              <w:rPr>
-                <w:i/>
-              </w:rPr>
-              <w:t xml:space="preserve">   (</w:t>
-            </w:r>
-            <w:proofErr w:type="gramEnd"/>
+              <w:t xml:space="preserve">                                                                                                              (</w:t>
+            </w:r>
             <w:r>
               <w:rPr>
                 <w:i/>
@@ -2743,7 +2612,7 @@
       </w:tr>
       <w:tr>
         <w:trPr>
-          <w:trHeight w:val="933"/>
+          <w:trHeight w:val="869"/>
         </w:trPr>
         <w:tc>
           <w:tcPr>
@@ -2842,14 +2711,12 @@
               </w:rPr>
               <w:t xml:space="preserve"> </w:t>
             </w:r>
-            <w:proofErr w:type="spellStart"/>
             <w:r>
               <w:rPr>
                 <w:sz w:val="20"/>
               </w:rPr>
               <w:t>PyTorch</w:t>
             </w:r>
-            <w:proofErr w:type="spellEnd"/>
             <w:r>
               <w:rPr>
                 <w:spacing w:val="-7"/>
@@ -2896,7 +2763,6 @@
               </w:rPr>
               <w:t xml:space="preserve"> </w:t>
             </w:r>
-            <w:proofErr w:type="gramStart"/>
             <w:r>
               <w:rPr>
                 <w:sz w:val="20"/>
@@ -2916,7 +2782,6 @@
               </w:rPr>
               <w:t>to</w:t>
             </w:r>
-            <w:proofErr w:type="gramEnd"/>
             <w:r>
               <w:rPr>
                 <w:spacing w:val="-9"/>
@@ -3040,14 +2905,12 @@
               </w:rPr>
               <w:t xml:space="preserve"> </w:t>
             </w:r>
-            <w:proofErr w:type="spellStart"/>
             <w:r>
               <w:rPr>
                 <w:sz w:val="20"/>
               </w:rPr>
               <w:t>ScraPy</w:t>
             </w:r>
-            <w:proofErr w:type="spellEnd"/>
             <w:r>
               <w:rPr>
                 <w:spacing w:val="-5"/>
@@ -3422,7 +3285,7 @@
       </w:tr>
       <w:tr>
         <w:trPr>
-          <w:trHeight w:val="366"/>
+          <w:trHeight w:val="383"/>
         </w:trPr>
         <w:tc>
           <w:tcPr>
@@ -3463,7 +3326,7 @@
       </w:tr>
       <w:tr>
         <w:trPr>
-          <w:trHeight w:val="250"/>
+          <w:trHeight w:val="346"/>
         </w:trPr>
         <w:tc>
           <w:tcPr>
@@ -3490,20 +3353,19 @@
               <w:rPr>
                 <w:b/>
               </w:rPr>
+              <w:t xml:space="preserve"> </w:t>
+            </w:r>
+            <w:r>
+              <w:rPr>
+                <w:b/>
+              </w:rPr>
               <w:t>LLM Applications</w:t>
             </w:r>
             <w:r>
               <w:rPr>
                 <w:b/>
               </w:rPr>
-              <w:t xml:space="preserve">                                                                                                                                             </w:t>
-            </w:r>
-            <w:proofErr w:type="gramStart"/>
-            <w:r>
-              <w:rPr>
-                <w:b/>
-              </w:rPr>
-              <w:t xml:space="preserve">   </w:t>
+              <w:t xml:space="preserve">                                                                                                                                                </w:t>
             </w:r>
             <w:r>
               <w:rPr>
@@ -3513,18 +3375,7 @@
                 <w:sz w:val="20"/>
                 <w:szCs w:val="20"/>
               </w:rPr>
-              <w:t>(</w:t>
-            </w:r>
-            <w:proofErr w:type="gramEnd"/>
-            <w:r>
-              <w:rPr>
-                <w:bCs/>
-                <w:i/>
-                <w:iCs/>
-                <w:sz w:val="20"/>
-                <w:szCs w:val="20"/>
-              </w:rPr>
-              <w:t>M</w:t>
+              <w:t>(M</w:t>
             </w:r>
             <w:r>
               <w:rPr>
@@ -3551,7 +3402,7 @@
       </w:tr>
       <w:tr>
         <w:trPr>
-          <w:trHeight w:val="366"/>
+          <w:trHeight w:val="1508"/>
         </w:trPr>
         <w:tc>
           <w:tcPr>
@@ -3574,7 +3425,14 @@
                 <w:spacing w:val="-2"/>
                 <w:sz w:val="20"/>
               </w:rPr>
-              <w:t>Developed a generative movie script authoring tool using fine-tuned LLMs (Gemini) for plot exploration and script generation based on user input.</w:t>
+              <w:t>Developed a generative movie script authoring tool using fine-tuned LLMs (Gemini) for plot exploration and script generation based on user input</w:t>
+            </w:r>
+            <w:r>
+              <w:rPr>
+                <w:spacing w:val="-2"/>
+                <w:sz w:val="20"/>
+              </w:rPr>
+              <w:t xml:space="preserve"> variables.</w:t>
             </w:r>
           </w:p>
           <w:p>
@@ -3909,14 +3767,12 @@
               </w:rPr>
               <w:t xml:space="preserve"> </w:t>
             </w:r>
-            <w:proofErr w:type="spellStart"/>
             <w:r>
               <w:rPr>
                 <w:sz w:val="20"/>
               </w:rPr>
               <w:t>GNews</w:t>
             </w:r>
-            <w:proofErr w:type="spellEnd"/>
             <w:r>
               <w:rPr>
                 <w:spacing w:val="-7"/>
@@ -3950,14 +3806,12 @@
               </w:rPr>
               <w:t xml:space="preserve"> </w:t>
             </w:r>
-            <w:proofErr w:type="spellStart"/>
             <w:r>
               <w:rPr>
                 <w:sz w:val="20"/>
               </w:rPr>
               <w:t>Tensorflow</w:t>
             </w:r>
-            <w:proofErr w:type="spellEnd"/>
             <w:r>
               <w:rPr>
                 <w:spacing w:val="-8"/>
@@ -4235,14 +4089,12 @@
               </w:rPr>
               <w:t xml:space="preserve"> </w:t>
             </w:r>
-            <w:proofErr w:type="spellStart"/>
             <w:r>
               <w:rPr>
                 <w:sz w:val="20"/>
               </w:rPr>
               <w:t>TensorBoard</w:t>
             </w:r>
-            <w:proofErr w:type="spellEnd"/>
             <w:r>
               <w:rPr>
                 <w:spacing w:val="-8"/>
@@ -5475,14 +5327,12 @@
               </w:rPr>
               <w:t xml:space="preserve"> </w:t>
             </w:r>
-            <w:proofErr w:type="spellStart"/>
             <w:r>
               <w:rPr>
                 <w:b/>
               </w:rPr>
               <w:t>Saarang</w:t>
             </w:r>
-            <w:proofErr w:type="spellEnd"/>
             <w:r>
               <w:rPr>
                 <w:b/>
@@ -5835,14 +5685,12 @@
               </w:rPr>
               <w:t xml:space="preserve"> </w:t>
             </w:r>
-            <w:proofErr w:type="spellStart"/>
             <w:r>
               <w:rPr>
                 <w:sz w:val="20"/>
               </w:rPr>
               <w:t>Saarang</w:t>
             </w:r>
-            <w:proofErr w:type="spellEnd"/>
             <w:r>
               <w:rPr>
                 <w:spacing w:val="-5"/>
@@ -6050,14 +5898,12 @@
               </w:rPr>
               <w:t xml:space="preserve"> </w:t>
             </w:r>
-            <w:proofErr w:type="spellStart"/>
             <w:r>
               <w:rPr>
                 <w:sz w:val="20"/>
               </w:rPr>
               <w:t>Saarang</w:t>
             </w:r>
-            <w:proofErr w:type="spellEnd"/>
             <w:r>
               <w:rPr>
                 <w:spacing w:val="-3"/>

--- a/New_resume 5-12.docx
+++ b/New_resume 5-12.docx
@@ -6,6 +6,236 @@
       <w:pPr>
         <w:pStyle w:val="Title"/>
       </w:pPr>
+      <w:r>
+        <w:rPr>
+          <w:rFonts w:ascii="Cambria"/>
+          <w:noProof/>
+          <w:color w:val="000000" w:themeColor="text1"/>
+        </w:rPr>
+        <mc:AlternateContent>
+          <mc:Choice Requires="wps">
+            <w:drawing>
+              <wp:anchor distT="45720" distB="45720" distL="114300" distR="114300" simplePos="0" relativeHeight="251658752" behindDoc="0" locked="0" layoutInCell="1" allowOverlap="1" wp14:anchorId="480980B9" wp14:editId="7E565455">
+                <wp:simplePos x="0" y="0"/>
+                <wp:positionH relativeFrom="column">
+                  <wp:posOffset>4448810</wp:posOffset>
+                </wp:positionH>
+                <wp:positionV relativeFrom="paragraph">
+                  <wp:posOffset>5715</wp:posOffset>
+                </wp:positionV>
+                <wp:extent cx="2360930" cy="1404620"/>
+                <wp:effectExtent l="0" t="0" r="0" b="4445"/>
+                <wp:wrapSquare wrapText="bothSides"/>
+                <wp:docPr id="217" name="Text Box 2"/>
+                <wp:cNvGraphicFramePr>
+                  <a:graphicFrameLocks xmlns:a="http://schemas.openxmlformats.org/drawingml/2006/main"/>
+                </wp:cNvGraphicFramePr>
+                <a:graphic xmlns:a="http://schemas.openxmlformats.org/drawingml/2006/main">
+                  <a:graphicData uri="http://schemas.microsoft.com/office/word/2010/wordprocessingShape">
+                    <wps:wsp>
+                      <wps:cNvSpPr txBox="1">
+                        <a:spLocks noChangeArrowheads="1"/>
+                      </wps:cNvSpPr>
+                      <wps:spPr bwMode="auto">
+                        <a:xfrm>
+                          <a:off x="0" y="0"/>
+                          <a:ext cx="2360930" cy="1404620"/>
+                        </a:xfrm>
+                        <a:prstGeom prst="rect">
+                          <a:avLst/>
+                        </a:prstGeom>
+                        <a:noFill/>
+                        <a:ln w="9525">
+                          <a:noFill/>
+                          <a:miter lim="800000"/>
+                          <a:headEnd/>
+                          <a:tailEnd/>
+                        </a:ln>
+                      </wps:spPr>
+                      <wps:txbx>
+                        <w:txbxContent>
+                          <w:p>
+                            <w:pPr>
+                              <w:pStyle w:val="BodyText"/>
+                              <w:spacing w:before="19"/>
+                              <w:ind w:left="128"/>
+                              <w:rPr>
+                                <w:rFonts w:ascii="Cambria"/>
+                                <w:color w:val="000000" w:themeColor="text1"/>
+                                <w:w w:val="110"/>
+                              </w:rPr>
+                            </w:pPr>
+                            <w:hyperlink r:id="rId6" w:history="1">
+                              <w:r>
+                                <w:rPr>
+                                  <w:rStyle w:val="Hyperlink"/>
+                                  <w:rFonts w:ascii="Cambria"/>
+                                  <w:color w:val="000000" w:themeColor="text1"/>
+                                  <w:w w:val="110"/>
+                                </w:rPr>
+                                <w:t>aksmownetharan@gmail.com</w:t>
+                              </w:r>
+                            </w:hyperlink>
+                          </w:p>
+                          <w:p>
+                            <w:pPr>
+                              <w:pStyle w:val="BodyText"/>
+                              <w:spacing w:before="19"/>
+                              <w:ind w:left="128"/>
+                              <w:rPr>
+                                <w:rFonts w:ascii="Cambria"/>
+                                <w:color w:val="000000" w:themeColor="text1"/>
+                                <w:spacing w:val="-4"/>
+                                <w:w w:val="110"/>
+                              </w:rPr>
+                            </w:pPr>
+                            <w:r>
+                              <w:rPr>
+                                <w:rFonts w:ascii="Cambria"/>
+                                <w:color w:val="000000" w:themeColor="text1"/>
+                                <w:w w:val="110"/>
+                              </w:rPr>
+                              <w:t>+91 9840895746</w:t>
+                            </w:r>
+                          </w:p>
+                          <w:p>
+                            <w:pPr>
+                              <w:pStyle w:val="BodyText"/>
+                              <w:spacing w:before="19"/>
+                              <w:ind w:left="128"/>
+                              <w:rPr>
+                                <w:rFonts w:ascii="Cambria"/>
+                                <w:color w:val="000000" w:themeColor="text1"/>
+                                <w:w w:val="110"/>
+                              </w:rPr>
+                            </w:pPr>
+                            <w:r>
+                              <w:rPr>
+                                <w:rFonts w:ascii="Cambria"/>
+                                <w:color w:val="000000" w:themeColor="text1"/>
+                                <w:spacing w:val="-4"/>
+                                <w:w w:val="110"/>
+                              </w:rPr>
+                              <w:t xml:space="preserve"> </w:t>
+                            </w:r>
+                            <w:r>
+                              <w:rPr>
+                                <w:rFonts w:ascii="Cambria"/>
+                                <w:color w:val="000000" w:themeColor="text1"/>
+                                <w:w w:val="110"/>
+                              </w:rPr>
+                              <w:t>Bangalore</w:t>
+                            </w:r>
+                          </w:p>
+                          <w:p/>
+                        </w:txbxContent>
+                      </wps:txbx>
+                      <wps:bodyPr rot="0" vert="horz" wrap="square" lIns="91440" tIns="45720" rIns="91440" bIns="45720" anchor="t" anchorCtr="0">
+                        <a:spAutoFit/>
+                      </wps:bodyPr>
+                    </wps:wsp>
+                  </a:graphicData>
+                </a:graphic>
+                <wp14:sizeRelH relativeFrom="margin">
+                  <wp14:pctWidth>40000</wp14:pctWidth>
+                </wp14:sizeRelH>
+                <wp14:sizeRelV relativeFrom="margin">
+                  <wp14:pctHeight>20000</wp14:pctHeight>
+                </wp14:sizeRelV>
+              </wp:anchor>
+            </w:drawing>
+          </mc:Choice>
+          <mc:Fallback>
+            <w:pict>
+              <v:shapetype w14:anchorId="480980B9" id="_x0000_t202" coordsize="21600,21600" o:spt="202" path="m,l,21600r21600,l21600,xe">
+                <v:stroke joinstyle="miter"/>
+                <v:path gradientshapeok="t" o:connecttype="rect"/>
+              </v:shapetype>
+              <v:shape id="Text Box 2" o:spid="_x0000_s1026" type="#_x0000_t202" style="position:absolute;left:0;text-align:left;margin-left:350.3pt;margin-top:.45pt;width:185.9pt;height:110.6pt;z-index:251658752;visibility:visible;mso-wrap-style:square;mso-width-percent:400;mso-height-percent:200;mso-wrap-distance-left:9pt;mso-wrap-distance-top:3.6pt;mso-wrap-distance-right:9pt;mso-wrap-distance-bottom:3.6pt;mso-position-horizontal:absolute;mso-position-horizontal-relative:text;mso-position-vertical:absolute;mso-position-vertical-relative:text;mso-width-percent:400;mso-height-percent:200;mso-width-relative:margin;mso-height-relative:margin;v-text-anchor:top" o:gfxdata="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" filled="f" stroked="f">
+                <v:textbox style="mso-fit-shape-to-text:t">
+                  <w:txbxContent>
+                    <w:p>
+                      <w:pPr>
+                        <w:pStyle w:val="BodyText"/>
+                        <w:spacing w:before="19"/>
+                        <w:ind w:left="128"/>
+                        <w:rPr>
+                          <w:rFonts w:ascii="Cambria"/>
+                          <w:color w:val="000000" w:themeColor="text1"/>
+                          <w:w w:val="110"/>
+                        </w:rPr>
+                      </w:pPr>
+                      <w:hyperlink r:id="rId7" w:history="1">
+                        <w:r>
+                          <w:rPr>
+                            <w:rStyle w:val="Hyperlink"/>
+                            <w:rFonts w:ascii="Cambria"/>
+                            <w:color w:val="000000" w:themeColor="text1"/>
+                            <w:w w:val="110"/>
+                          </w:rPr>
+                          <w:t>aksmownetharan@gmail.com</w:t>
+                        </w:r>
+                      </w:hyperlink>
+                    </w:p>
+                    <w:p>
+                      <w:pPr>
+                        <w:pStyle w:val="BodyText"/>
+                        <w:spacing w:before="19"/>
+                        <w:ind w:left="128"/>
+                        <w:rPr>
+                          <w:rFonts w:ascii="Cambria"/>
+                          <w:color w:val="000000" w:themeColor="text1"/>
+                          <w:spacing w:val="-4"/>
+                          <w:w w:val="110"/>
+                        </w:rPr>
+                      </w:pPr>
+                      <w:r>
+                        <w:rPr>
+                          <w:rFonts w:ascii="Cambria"/>
+                          <w:color w:val="000000" w:themeColor="text1"/>
+                          <w:w w:val="110"/>
+                        </w:rPr>
+                        <w:t>+91 9840895746</w:t>
+                      </w:r>
+                    </w:p>
+                    <w:p>
+                      <w:pPr>
+                        <w:pStyle w:val="BodyText"/>
+                        <w:spacing w:before="19"/>
+                        <w:ind w:left="128"/>
+                        <w:rPr>
+                          <w:rFonts w:ascii="Cambria"/>
+                          <w:color w:val="000000" w:themeColor="text1"/>
+                          <w:w w:val="110"/>
+                        </w:rPr>
+                      </w:pPr>
+                      <w:r>
+                        <w:rPr>
+                          <w:rFonts w:ascii="Cambria"/>
+                          <w:color w:val="000000" w:themeColor="text1"/>
+                          <w:spacing w:val="-4"/>
+                          <w:w w:val="110"/>
+                        </w:rPr>
+                        <w:t xml:space="preserve"> </w:t>
+                      </w:r>
+                      <w:r>
+                        <w:rPr>
+                          <w:rFonts w:ascii="Cambria"/>
+                          <w:color w:val="000000" w:themeColor="text1"/>
+                          <w:w w:val="110"/>
+                        </w:rPr>
+                        <w:t>Bangalore</w:t>
+                      </w:r>
+                    </w:p>
+                    <w:p/>
+                  </w:txbxContent>
+                </v:textbox>
+                <w10:wrap type="square"/>
+              </v:shape>
+            </w:pict>
+          </mc:Fallback>
+        </mc:AlternateContent>
+      </w:r>
       <w:r>
         <w:t>Mownetharan</w:t>
       </w:r>
@@ -47,62 +277,27 @@
         <w:ind w:left="128"/>
         <w:rPr>
           <w:rFonts w:ascii="Cambria"/>
-          <w:color w:val="548DD4" w:themeColor="text2" w:themeTint="99"/>
+          <w:color w:val="000000" w:themeColor="text1"/>
+          <w:spacing w:val="-1"/>
           <w:w w:val="110"/>
         </w:rPr>
       </w:pPr>
       <w:r>
         <w:rPr>
-          <w:rFonts w:ascii="Cambria"/>
-          <w:color w:val="0462C1"/>
-          <w:w w:val="110"/>
+          <w:color w:val="17365D" w:themeColor="text2" w:themeShade="BF"/>
         </w:rPr>
         <w:t xml:space="preserve"> </w:t>
       </w:r>
-      <w:hyperlink r:id="rId5" w:history="1">
+      <w:hyperlink r:id="rId8">
         <w:r>
           <w:rPr>
-            <w:rStyle w:val="Hyperlink"/>
             <w:rFonts w:ascii="Cambria"/>
-            <w:color w:val="548DD4" w:themeColor="text2" w:themeTint="99"/>
+            <w:color w:val="000000" w:themeColor="text1"/>
             <w:w w:val="110"/>
           </w:rPr>
-          <w:t>aksmownetharan@gmail.com| +91-9840895746</w:t>
+          <w:t>linkedin.com/in/mowne</w:t>
         </w:r>
       </w:hyperlink>
-      <w:r>
-        <w:rPr>
-          <w:rFonts w:ascii="Cambria"/>
-          <w:color w:val="548DD4" w:themeColor="text2" w:themeTint="99"/>
-          <w:w w:val="110"/>
-        </w:rPr>
-        <w:t xml:space="preserve"> </w:t>
-      </w:r>
-      <w:r>
-        <w:rPr>
-          <w:rFonts w:ascii="Cambria"/>
-          <w:color w:val="548DD4" w:themeColor="text2" w:themeTint="99"/>
-          <w:w w:val="110"/>
-        </w:rPr>
-        <w:t>|</w:t>
-      </w:r>
-      <w:r>
-        <w:rPr>
-          <w:rFonts w:ascii="Cambria"/>
-          <w:color w:val="548DD4" w:themeColor="text2" w:themeTint="99"/>
-          <w:spacing w:val="-4"/>
-          <w:w w:val="110"/>
-        </w:rPr>
-        <w:t xml:space="preserve"> </w:t>
-      </w:r>
-      <w:r>
-        <w:rPr>
-          <w:rFonts w:ascii="Cambria"/>
-          <w:color w:val="548DD4" w:themeColor="text2" w:themeTint="99"/>
-          <w:w w:val="110"/>
-        </w:rPr>
-        <w:t>Bangalore</w:t>
-      </w:r>
     </w:p>
     <w:p>
       <w:pPr>
@@ -111,29 +306,15 @@
         <w:ind w:left="128"/>
         <w:rPr>
           <w:rFonts w:ascii="Cambria"/>
-          <w:color w:val="548DD4" w:themeColor="text2" w:themeTint="99"/>
+          <w:color w:val="000000" w:themeColor="text1"/>
+          <w:sz w:val="22"/>
+          <w:szCs w:val="22"/>
         </w:rPr>
       </w:pPr>
-      <w:r>
-        <w:rPr>
-          <w:color w:val="548DD4" w:themeColor="text2" w:themeTint="99"/>
-        </w:rPr>
-        <w:t xml:space="preserve"> </w:t>
-      </w:r>
-      <w:hyperlink r:id="rId6">
-        <w:r>
-          <w:rPr>
-            <w:rFonts w:ascii="Cambria"/>
-            <w:color w:val="548DD4" w:themeColor="text2" w:themeTint="99"/>
-            <w:w w:val="110"/>
-          </w:rPr>
-          <w:t>LinkedIn</w:t>
-        </w:r>
-      </w:hyperlink>
       <w:r>
         <w:rPr>
           <w:rFonts w:ascii="Cambria"/>
-          <w:color w:val="548DD4" w:themeColor="text2" w:themeTint="99"/>
+          <w:color w:val="000000" w:themeColor="text1"/>
           <w:spacing w:val="-1"/>
           <w:w w:val="110"/>
         </w:rPr>
@@ -141,50 +322,22 @@
       </w:r>
       <w:r>
         <w:rPr>
-          <w:rFonts w:ascii="Cambria"/>
-          <w:color w:val="548DD4" w:themeColor="text2" w:themeTint="99"/>
-          <w:w w:val="110"/>
+          <w:color w:val="000000" w:themeColor="text1"/>
+          <w:sz w:val="22"/>
+          <w:szCs w:val="22"/>
         </w:rPr>
-        <w:t>|</w:t>
+        <w:t>github.com/mowne67/Portfolio-</w:t>
       </w:r>
+      <w:proofErr w:type="spellStart"/>
       <w:r>
         <w:rPr>
-          <w:rFonts w:ascii="Cambria"/>
-          <w:color w:val="548DD4" w:themeColor="text2" w:themeTint="99"/>
-          <w:spacing w:val="-4"/>
-          <w:w w:val="110"/>
+          <w:color w:val="000000" w:themeColor="text1"/>
+          <w:sz w:val="22"/>
+          <w:szCs w:val="22"/>
         </w:rPr>
-        <w:t xml:space="preserve"> </w:t>
+        <w:t>Mowne</w:t>
       </w:r>
-      <w:hyperlink r:id="rId7">
-        <w:r>
-          <w:rPr>
-            <w:rFonts w:ascii="Cambria"/>
-            <w:color w:val="548DD4" w:themeColor="text2" w:themeTint="99"/>
-            <w:w w:val="110"/>
-          </w:rPr>
-          <w:t>Github</w:t>
-        </w:r>
-      </w:hyperlink>
-      <w:r>
-        <w:rPr>
-          <w:rFonts w:ascii="Cambria"/>
-          <w:color w:val="548DD4" w:themeColor="text2" w:themeTint="99"/>
-          <w:spacing w:val="-2"/>
-          <w:w w:val="110"/>
-        </w:rPr>
-        <w:t xml:space="preserve"> </w:t>
-      </w:r>
-    </w:p>
-    <w:p>
-      <w:pPr>
-        <w:pStyle w:val="BodyText"/>
-        <w:spacing w:before="195"/>
-        <w:rPr>
-          <w:rFonts w:ascii="Cambria"/>
-          <w:color w:val="000000" w:themeColor="text1"/>
-        </w:rPr>
-      </w:pPr>
+      <w:proofErr w:type="spellEnd"/>
     </w:p>
     <w:tbl>
       <w:tblPr>
@@ -373,6 +526,8 @@
               </w:rPr>
               <w:t xml:space="preserve"> </w:t>
             </w:r>
+            <w:proofErr w:type="spellStart"/>
+            <w:proofErr w:type="gramStart"/>
             <w:r>
               <w:rPr>
                 <w:i/>
@@ -380,6 +535,8 @@
               </w:rPr>
               <w:t>B.Tech</w:t>
             </w:r>
+            <w:proofErr w:type="spellEnd"/>
+            <w:proofErr w:type="gramEnd"/>
             <w:r>
               <w:rPr>
                 <w:i/>
@@ -840,11 +997,19 @@
               </w:rPr>
               <w:t xml:space="preserve"> </w:t>
             </w:r>
-            <w:r>
-              <w:rPr>
-                <w:sz w:val="20"/>
-              </w:rPr>
-              <w:t>Tensorflow,</w:t>
+            <w:proofErr w:type="spellStart"/>
+            <w:r>
+              <w:rPr>
+                <w:sz w:val="20"/>
+              </w:rPr>
+              <w:t>Tensorflow</w:t>
+            </w:r>
+            <w:proofErr w:type="spellEnd"/>
+            <w:r>
+              <w:rPr>
+                <w:sz w:val="20"/>
+              </w:rPr>
+              <w:t>,</w:t>
             </w:r>
             <w:r>
               <w:rPr>
@@ -1087,12 +1252,21 @@
               </w:rPr>
               <w:t xml:space="preserve"> </w:t>
             </w:r>
-            <w:r>
-              <w:rPr>
-                <w:i/>
-                <w:sz w:val="20"/>
-              </w:rPr>
-              <w:t>Tensorflow,</w:t>
+            <w:proofErr w:type="spellStart"/>
+            <w:r>
+              <w:rPr>
+                <w:i/>
+                <w:sz w:val="20"/>
+              </w:rPr>
+              <w:t>Tensorflow</w:t>
+            </w:r>
+            <w:proofErr w:type="spellEnd"/>
+            <w:r>
+              <w:rPr>
+                <w:i/>
+                <w:sz w:val="20"/>
+              </w:rPr>
+              <w:t>,</w:t>
             </w:r>
             <w:r>
               <w:rPr>
@@ -1102,12 +1276,21 @@
               </w:rPr>
               <w:t xml:space="preserve"> </w:t>
             </w:r>
-            <w:r>
-              <w:rPr>
-                <w:i/>
-                <w:sz w:val="20"/>
-              </w:rPr>
-              <w:t>Numpy,</w:t>
+            <w:proofErr w:type="spellStart"/>
+            <w:r>
+              <w:rPr>
+                <w:i/>
+                <w:sz w:val="20"/>
+              </w:rPr>
+              <w:t>Numpy</w:t>
+            </w:r>
+            <w:proofErr w:type="spellEnd"/>
+            <w:r>
+              <w:rPr>
+                <w:i/>
+                <w:sz w:val="20"/>
+              </w:rPr>
+              <w:t>,</w:t>
             </w:r>
             <w:r>
               <w:rPr>
@@ -1117,12 +1300,21 @@
               </w:rPr>
               <w:t xml:space="preserve"> </w:t>
             </w:r>
-            <w:r>
-              <w:rPr>
-                <w:i/>
-                <w:sz w:val="20"/>
-              </w:rPr>
-              <w:t>ScraPy,</w:t>
+            <w:proofErr w:type="spellStart"/>
+            <w:r>
+              <w:rPr>
+                <w:i/>
+                <w:sz w:val="20"/>
+              </w:rPr>
+              <w:t>ScraPy</w:t>
+            </w:r>
+            <w:proofErr w:type="spellEnd"/>
+            <w:r>
+              <w:rPr>
+                <w:i/>
+                <w:sz w:val="20"/>
+              </w:rPr>
+              <w:t>,</w:t>
             </w:r>
             <w:r>
               <w:rPr>
@@ -1132,6 +1324,7 @@
               </w:rPr>
               <w:t xml:space="preserve"> </w:t>
             </w:r>
+            <w:proofErr w:type="spellStart"/>
             <w:r>
               <w:rPr>
                 <w:i/>
@@ -1140,20 +1333,39 @@
               </w:rPr>
               <w:t>PyTorch</w:t>
             </w:r>
+            <w:proofErr w:type="spellEnd"/>
             <w:r>
               <w:rPr>
                 <w:i/>
                 <w:spacing w:val="-2"/>
                 <w:sz w:val="20"/>
               </w:rPr>
-              <w:t>, Streamlit, Flask</w:t>
-            </w:r>
+              <w:t xml:space="preserve">, </w:t>
+            </w:r>
+            <w:proofErr w:type="spellStart"/>
             <w:r>
               <w:rPr>
                 <w:i/>
                 <w:spacing w:val="-2"/>
                 <w:sz w:val="20"/>
               </w:rPr>
+              <w:t>Streamlit</w:t>
+            </w:r>
+            <w:proofErr w:type="spellEnd"/>
+            <w:r>
+              <w:rPr>
+                <w:i/>
+                <w:spacing w:val="-2"/>
+                <w:sz w:val="20"/>
+              </w:rPr>
+              <w:t>, Flask</w:t>
+            </w:r>
+            <w:r>
+              <w:rPr>
+                <w:i/>
+                <w:spacing w:val="-2"/>
+                <w:sz w:val="20"/>
+              </w:rPr>
               <w:t>, OpenCV</w:t>
             </w:r>
             <w:r>
@@ -1162,8 +1374,18 @@
                 <w:spacing w:val="-2"/>
                 <w:sz w:val="20"/>
               </w:rPr>
-              <w:t>, PySpark</w:t>
-            </w:r>
+              <w:t xml:space="preserve">, </w:t>
+            </w:r>
+            <w:proofErr w:type="spellStart"/>
+            <w:r>
+              <w:rPr>
+                <w:i/>
+                <w:spacing w:val="-2"/>
+                <w:sz w:val="20"/>
+              </w:rPr>
+              <w:t>PySpark</w:t>
+            </w:r>
+            <w:proofErr w:type="spellEnd"/>
           </w:p>
           <w:p>
             <w:pPr>
@@ -1206,8 +1428,36 @@
                 <w:spacing w:val="-2"/>
                 <w:sz w:val="20"/>
               </w:rPr>
-              <w:t>: Gemini AI, Llama 2, OpenAI, LangChain</w:t>
-            </w:r>
+              <w:t xml:space="preserve">: Gemini AI, Llama 2, </w:t>
+            </w:r>
+            <w:proofErr w:type="spellStart"/>
+            <w:r>
+              <w:rPr>
+                <w:i/>
+                <w:spacing w:val="-2"/>
+                <w:sz w:val="20"/>
+              </w:rPr>
+              <w:t>OpenAI</w:t>
+            </w:r>
+            <w:proofErr w:type="spellEnd"/>
+            <w:r>
+              <w:rPr>
+                <w:i/>
+                <w:spacing w:val="-2"/>
+                <w:sz w:val="20"/>
+              </w:rPr>
+              <w:t xml:space="preserve">, </w:t>
+            </w:r>
+            <w:proofErr w:type="spellStart"/>
+            <w:r>
+              <w:rPr>
+                <w:i/>
+                <w:spacing w:val="-2"/>
+                <w:sz w:val="20"/>
+              </w:rPr>
+              <w:t>LangChain</w:t>
+            </w:r>
+            <w:proofErr w:type="spellEnd"/>
           </w:p>
         </w:tc>
       </w:tr>
@@ -1358,8 +1608,16 @@
               <w:rPr>
                 <w:i/>
               </w:rPr>
-              <w:t xml:space="preserve">                                                                                                                                                                       (</w:t>
-            </w:r>
+              <w:t xml:space="preserve">                                                                                                                                                                    </w:t>
+            </w:r>
+            <w:proofErr w:type="gramStart"/>
+            <w:r>
+              <w:rPr>
+                <w:i/>
+              </w:rPr>
+              <w:t xml:space="preserve">   (</w:t>
+            </w:r>
+            <w:proofErr w:type="gramEnd"/>
             <w:r>
               <w:rPr>
                 <w:i/>
@@ -1426,8 +1684,16 @@
               <w:rPr>
                 <w:sz w:val="20"/>
               </w:rPr>
-              <w:t>Gemini AI with the interface of Streamlit</w:t>
-            </w:r>
+              <w:t xml:space="preserve">Gemini AI with the interface of </w:t>
+            </w:r>
+            <w:proofErr w:type="spellStart"/>
+            <w:r>
+              <w:rPr>
+                <w:sz w:val="20"/>
+              </w:rPr>
+              <w:t>Streamlit</w:t>
+            </w:r>
+            <w:proofErr w:type="spellEnd"/>
             <w:r>
               <w:rPr>
                 <w:sz w:val="20"/>
@@ -1610,8 +1876,16 @@
               <w:rPr>
                 <w:i/>
               </w:rPr>
-              <w:t xml:space="preserve">                                                                                                         (</w:t>
-            </w:r>
+              <w:t xml:space="preserve">                                                                                                      </w:t>
+            </w:r>
+            <w:proofErr w:type="gramStart"/>
+            <w:r>
+              <w:rPr>
+                <w:i/>
+              </w:rPr>
+              <w:t xml:space="preserve">   (</w:t>
+            </w:r>
+            <w:proofErr w:type="gramEnd"/>
             <w:r>
               <w:rPr>
                 <w:i/>
@@ -1889,7 +2163,23 @@
                 <w:spacing w:val="-5"/>
                 <w:sz w:val="20"/>
               </w:rPr>
-              <w:t xml:space="preserve">pre-trained  text-based </w:t>
+              <w:t>pre-</w:t>
+            </w:r>
+            <w:proofErr w:type="gramStart"/>
+            <w:r>
+              <w:rPr>
+                <w:spacing w:val="-5"/>
+                <w:sz w:val="20"/>
+              </w:rPr>
+              <w:t>trained  text</w:t>
+            </w:r>
+            <w:proofErr w:type="gramEnd"/>
+            <w:r>
+              <w:rPr>
+                <w:spacing w:val="-5"/>
+                <w:sz w:val="20"/>
+              </w:rPr>
+              <w:t xml:space="preserve">-based </w:t>
             </w:r>
             <w:r>
               <w:rPr>
@@ -2013,18 +2303,28 @@
               </w:rPr>
               <w:t xml:space="preserve"> </w:t>
             </w:r>
+            <w:proofErr w:type="spellStart"/>
             <w:r>
               <w:rPr>
                 <w:sz w:val="20"/>
               </w:rPr>
               <w:t>XClass</w:t>
             </w:r>
-            <w:r>
-              <w:rPr>
-                <w:sz w:val="20"/>
-              </w:rPr>
-              <w:t>, WeSH</w:t>
-            </w:r>
+            <w:proofErr w:type="spellEnd"/>
+            <w:r>
+              <w:rPr>
+                <w:sz w:val="20"/>
+              </w:rPr>
+              <w:t xml:space="preserve">, </w:t>
+            </w:r>
+            <w:proofErr w:type="spellStart"/>
+            <w:r>
+              <w:rPr>
+                <w:sz w:val="20"/>
+              </w:rPr>
+              <w:t>WeSH</w:t>
+            </w:r>
+            <w:proofErr w:type="spellEnd"/>
             <w:r>
               <w:rPr>
                 <w:spacing w:val="-5"/>
@@ -2032,12 +2332,14 @@
               </w:rPr>
               <w:t xml:space="preserve"> </w:t>
             </w:r>
+            <w:proofErr w:type="spellStart"/>
             <w:r>
               <w:rPr>
                 <w:sz w:val="20"/>
               </w:rPr>
               <w:t>etc</w:t>
             </w:r>
+            <w:proofErr w:type="spellEnd"/>
             <w:r>
               <w:rPr>
                 <w:spacing w:val="-6"/>
@@ -2162,6 +2464,7 @@
               </w:rPr>
               <w:t xml:space="preserve"> </w:t>
             </w:r>
+            <w:proofErr w:type="gramStart"/>
             <w:r>
               <w:rPr>
                 <w:spacing w:val="-2"/>
@@ -2169,6 +2472,7 @@
               </w:rPr>
               <w:t>classes</w:t>
             </w:r>
+            <w:proofErr w:type="gramEnd"/>
           </w:p>
           <w:p>
             <w:pPr>
@@ -2529,8 +2833,16 @@
               <w:rPr>
                 <w:i/>
               </w:rPr>
-              <w:t xml:space="preserve">                                                                                                              (</w:t>
-            </w:r>
+              <w:t xml:space="preserve">                                                                                                           </w:t>
+            </w:r>
+            <w:proofErr w:type="gramStart"/>
+            <w:r>
+              <w:rPr>
+                <w:i/>
+              </w:rPr>
+              <w:t xml:space="preserve">   (</w:t>
+            </w:r>
+            <w:proofErr w:type="gramEnd"/>
             <w:r>
               <w:rPr>
                 <w:i/>
@@ -2711,12 +3023,14 @@
               </w:rPr>
               <w:t xml:space="preserve"> </w:t>
             </w:r>
+            <w:proofErr w:type="spellStart"/>
             <w:r>
               <w:rPr>
                 <w:sz w:val="20"/>
               </w:rPr>
               <w:t>PyTorch</w:t>
             </w:r>
+            <w:proofErr w:type="spellEnd"/>
             <w:r>
               <w:rPr>
                 <w:spacing w:val="-7"/>
@@ -2763,6 +3077,7 @@
               </w:rPr>
               <w:t xml:space="preserve"> </w:t>
             </w:r>
+            <w:proofErr w:type="gramStart"/>
             <w:r>
               <w:rPr>
                 <w:sz w:val="20"/>
@@ -2782,6 +3097,7 @@
               </w:rPr>
               <w:t>to</w:t>
             </w:r>
+            <w:proofErr w:type="gramEnd"/>
             <w:r>
               <w:rPr>
                 <w:spacing w:val="-9"/>
@@ -2905,12 +3221,14 @@
               </w:rPr>
               <w:t xml:space="preserve"> </w:t>
             </w:r>
+            <w:proofErr w:type="spellStart"/>
             <w:r>
               <w:rPr>
                 <w:sz w:val="20"/>
               </w:rPr>
               <w:t>ScraPy</w:t>
             </w:r>
+            <w:proofErr w:type="spellEnd"/>
             <w:r>
               <w:rPr>
                 <w:spacing w:val="-5"/>
@@ -3365,7 +3683,14 @@
               <w:rPr>
                 <w:b/>
               </w:rPr>
-              <w:t xml:space="preserve">                                                                                                                                                </w:t>
+              <w:t xml:space="preserve">                                                                                                                                             </w:t>
+            </w:r>
+            <w:proofErr w:type="gramStart"/>
+            <w:r>
+              <w:rPr>
+                <w:b/>
+              </w:rPr>
+              <w:t xml:space="preserve">   </w:t>
             </w:r>
             <w:r>
               <w:rPr>
@@ -3375,7 +3700,18 @@
                 <w:sz w:val="20"/>
                 <w:szCs w:val="20"/>
               </w:rPr>
-              <w:t>(M</w:t>
+              <w:t>(</w:t>
+            </w:r>
+            <w:proofErr w:type="gramEnd"/>
+            <w:r>
+              <w:rPr>
+                <w:bCs/>
+                <w:i/>
+                <w:iCs/>
+                <w:sz w:val="20"/>
+                <w:szCs w:val="20"/>
+              </w:rPr>
+              <w:t>M</w:t>
             </w:r>
             <w:r>
               <w:rPr>
@@ -3767,12 +4103,14 @@
               </w:rPr>
               <w:t xml:space="preserve"> </w:t>
             </w:r>
+            <w:proofErr w:type="spellStart"/>
             <w:r>
               <w:rPr>
                 <w:sz w:val="20"/>
               </w:rPr>
               <w:t>GNews</w:t>
             </w:r>
+            <w:proofErr w:type="spellEnd"/>
             <w:r>
               <w:rPr>
                 <w:spacing w:val="-7"/>
@@ -3806,12 +4144,14 @@
               </w:rPr>
               <w:t xml:space="preserve"> </w:t>
             </w:r>
+            <w:proofErr w:type="spellStart"/>
             <w:r>
               <w:rPr>
                 <w:sz w:val="20"/>
               </w:rPr>
               <w:t>Tensorflow</w:t>
             </w:r>
+            <w:proofErr w:type="spellEnd"/>
             <w:r>
               <w:rPr>
                 <w:spacing w:val="-8"/>
@@ -4089,12 +4429,14 @@
               </w:rPr>
               <w:t xml:space="preserve"> </w:t>
             </w:r>
+            <w:proofErr w:type="spellStart"/>
             <w:r>
               <w:rPr>
                 <w:sz w:val="20"/>
               </w:rPr>
               <w:t>TensorBoard</w:t>
             </w:r>
+            <w:proofErr w:type="spellEnd"/>
             <w:r>
               <w:rPr>
                 <w:spacing w:val="-8"/>
@@ -5327,12 +5669,14 @@
               </w:rPr>
               <w:t xml:space="preserve"> </w:t>
             </w:r>
+            <w:proofErr w:type="spellStart"/>
             <w:r>
               <w:rPr>
                 <w:b/>
               </w:rPr>
               <w:t>Saarang</w:t>
             </w:r>
+            <w:proofErr w:type="spellEnd"/>
             <w:r>
               <w:rPr>
                 <w:b/>
@@ -5685,12 +6029,14 @@
               </w:rPr>
               <w:t xml:space="preserve"> </w:t>
             </w:r>
+            <w:proofErr w:type="spellStart"/>
             <w:r>
               <w:rPr>
                 <w:sz w:val="20"/>
               </w:rPr>
               <w:t>Saarang</w:t>
             </w:r>
+            <w:proofErr w:type="spellEnd"/>
             <w:r>
               <w:rPr>
                 <w:spacing w:val="-5"/>
@@ -5898,12 +6244,14 @@
               </w:rPr>
               <w:t xml:space="preserve"> </w:t>
             </w:r>
+            <w:proofErr w:type="spellStart"/>
             <w:r>
               <w:rPr>
                 <w:sz w:val="20"/>
               </w:rPr>
               <w:t>Saarang</w:t>
             </w:r>
+            <w:proofErr w:type="spellEnd"/>
             <w:r>
               <w:rPr>
                 <w:spacing w:val="-3"/>
@@ -7640,6 +7988,18 @@
       <w:shd w:val="clear" w:color="auto" w:fill="E1DFDD"/>
     </w:rPr>
   </w:style>
+  <w:style w:type="character" w:styleId="FollowedHyperlink">
+    <w:name w:val="FollowedHyperlink"/>
+    <w:basedOn w:val="DefaultParagraphFont"/>
+    <w:uiPriority w:val="99"/>
+    <w:semiHidden/>
+    <w:unhideWhenUsed/>
+    <w:rsid w:val="005A6502"/>
+    <w:rPr>
+      <w:color w:val="800080" w:themeColor="followedHyperlink"/>
+      <w:u w:val="single"/>
+    </w:rPr>
+  </w:style>
 </w:styles>
 </file>
 
@@ -7924,4 +8284,16 @@
   <a:objectDefaults/>
   <a:extraClrSchemeLst/>
 </a:theme>
+</file>
+
+<file path=customXml/item1.xml><?xml version="1.0" encoding="utf-8"?>
+<b:Sources xmlns:b="http://schemas.openxmlformats.org/officeDocument/2006/bibliography" xmlns="http://schemas.openxmlformats.org/officeDocument/2006/bibliography" SelectedStyle="\APASixthEditionOfficeOnline.xsl" StyleName="APA" Version="6"/>
+</file>
+
+<file path=customXml/itemProps1.xml><?xml version="1.0" encoding="utf-8"?>
+<ds:datastoreItem xmlns:ds="http://schemas.openxmlformats.org/officeDocument/2006/customXml" ds:itemID="{5708FB31-015C-42BF-80AE-63F93BA2C214}">
+  <ds:schemaRefs>
+    <ds:schemaRef ds:uri="http://schemas.openxmlformats.org/officeDocument/2006/bibliography"/>
+  </ds:schemaRefs>
+</ds:datastoreItem>
 </file>
--- a/New_resume 5-12.docx
+++ b/New_resume 5-12.docx
@@ -326,18 +326,8 @@
           <w:sz w:val="22"/>
           <w:szCs w:val="22"/>
         </w:rPr>
-        <w:t>github.com/mowne67/Portfolio-</w:t>
+        <w:t>github.com/mowne67/Portfolio-Mowne</w:t>
       </w:r>
-      <w:proofErr w:type="spellStart"/>
-      <w:r>
-        <w:rPr>
-          <w:color w:val="000000" w:themeColor="text1"/>
-          <w:sz w:val="22"/>
-          <w:szCs w:val="22"/>
-        </w:rPr>
-        <w:t>Mowne</w:t>
-      </w:r>
-      <w:proofErr w:type="spellEnd"/>
     </w:p>
     <w:tbl>
       <w:tblPr>
@@ -526,8 +516,6 @@
               </w:rPr>
               <w:t xml:space="preserve"> </w:t>
             </w:r>
-            <w:proofErr w:type="spellStart"/>
-            <w:proofErr w:type="gramStart"/>
             <w:r>
               <w:rPr>
                 <w:i/>
@@ -535,8 +523,6 @@
               </w:rPr>
               <w:t>B.Tech</w:t>
             </w:r>
-            <w:proofErr w:type="spellEnd"/>
-            <w:proofErr w:type="gramEnd"/>
             <w:r>
               <w:rPr>
                 <w:i/>
@@ -997,19 +983,11 @@
               </w:rPr>
               <w:t xml:space="preserve"> </w:t>
             </w:r>
-            <w:proofErr w:type="spellStart"/>
-            <w:r>
-              <w:rPr>
-                <w:sz w:val="20"/>
-              </w:rPr>
-              <w:t>Tensorflow</w:t>
-            </w:r>
-            <w:proofErr w:type="spellEnd"/>
-            <w:r>
-              <w:rPr>
-                <w:sz w:val="20"/>
-              </w:rPr>
-              <w:t>,</w:t>
+            <w:r>
+              <w:rPr>
+                <w:sz w:val="20"/>
+              </w:rPr>
+              <w:t>Tensorflow,</w:t>
             </w:r>
             <w:r>
               <w:rPr>
@@ -1166,6 +1144,13 @@
             </w:r>
             <w:r>
               <w:rPr>
+                <w:spacing w:val="-7"/>
+                <w:sz w:val="20"/>
+              </w:rPr>
+              <w:t xml:space="preserve">Cloudera CDSW, </w:t>
+            </w:r>
+            <w:r>
+              <w:rPr>
                 <w:sz w:val="20"/>
               </w:rPr>
               <w:t>Pipelines</w:t>
@@ -1252,21 +1237,12 @@
               </w:rPr>
               <w:t xml:space="preserve"> </w:t>
             </w:r>
-            <w:proofErr w:type="spellStart"/>
-            <w:r>
-              <w:rPr>
-                <w:i/>
-                <w:sz w:val="20"/>
-              </w:rPr>
-              <w:t>Tensorflow</w:t>
-            </w:r>
-            <w:proofErr w:type="spellEnd"/>
-            <w:r>
-              <w:rPr>
-                <w:i/>
-                <w:sz w:val="20"/>
-              </w:rPr>
-              <w:t>,</w:t>
+            <w:r>
+              <w:rPr>
+                <w:i/>
+                <w:sz w:val="20"/>
+              </w:rPr>
+              <w:t>Tensorflow,</w:t>
             </w:r>
             <w:r>
               <w:rPr>
@@ -1276,21 +1252,12 @@
               </w:rPr>
               <w:t xml:space="preserve"> </w:t>
             </w:r>
-            <w:proofErr w:type="spellStart"/>
-            <w:r>
-              <w:rPr>
-                <w:i/>
-                <w:sz w:val="20"/>
-              </w:rPr>
-              <w:t>Numpy</w:t>
-            </w:r>
-            <w:proofErr w:type="spellEnd"/>
-            <w:r>
-              <w:rPr>
-                <w:i/>
-                <w:sz w:val="20"/>
-              </w:rPr>
-              <w:t>,</w:t>
+            <w:r>
+              <w:rPr>
+                <w:i/>
+                <w:sz w:val="20"/>
+              </w:rPr>
+              <w:t>Numpy,</w:t>
             </w:r>
             <w:r>
               <w:rPr>
@@ -1300,21 +1267,12 @@
               </w:rPr>
               <w:t xml:space="preserve"> </w:t>
             </w:r>
-            <w:proofErr w:type="spellStart"/>
-            <w:r>
-              <w:rPr>
-                <w:i/>
-                <w:sz w:val="20"/>
-              </w:rPr>
-              <w:t>ScraPy</w:t>
-            </w:r>
-            <w:proofErr w:type="spellEnd"/>
-            <w:r>
-              <w:rPr>
-                <w:i/>
-                <w:sz w:val="20"/>
-              </w:rPr>
-              <w:t>,</w:t>
+            <w:r>
+              <w:rPr>
+                <w:i/>
+                <w:sz w:val="20"/>
+              </w:rPr>
+              <w:t>ScraPy,</w:t>
             </w:r>
             <w:r>
               <w:rPr>
@@ -1324,7 +1282,6 @@
               </w:rPr>
               <w:t xml:space="preserve"> </w:t>
             </w:r>
-            <w:proofErr w:type="spellStart"/>
             <w:r>
               <w:rPr>
                 <w:i/>
@@ -1333,59 +1290,30 @@
               </w:rPr>
               <w:t>PyTorch</w:t>
             </w:r>
-            <w:proofErr w:type="spellEnd"/>
             <w:r>
               <w:rPr>
                 <w:i/>
                 <w:spacing w:val="-2"/>
                 <w:sz w:val="20"/>
               </w:rPr>
-              <w:t xml:space="preserve">, </w:t>
-            </w:r>
-            <w:proofErr w:type="spellStart"/>
+              <w:t>, Streamlit, Flask</w:t>
+            </w:r>
             <w:r>
               <w:rPr>
                 <w:i/>
                 <w:spacing w:val="-2"/>
                 <w:sz w:val="20"/>
               </w:rPr>
-              <w:t>Streamlit</w:t>
-            </w:r>
-            <w:proofErr w:type="spellEnd"/>
+              <w:t>, OpenCV</w:t>
+            </w:r>
             <w:r>
               <w:rPr>
                 <w:i/>
                 <w:spacing w:val="-2"/>
                 <w:sz w:val="20"/>
               </w:rPr>
-              <w:t>, Flask</w:t>
-            </w:r>
-            <w:r>
-              <w:rPr>
-                <w:i/>
-                <w:spacing w:val="-2"/>
-                <w:sz w:val="20"/>
-              </w:rPr>
-              <w:t>, OpenCV</w:t>
-            </w:r>
-            <w:r>
-              <w:rPr>
-                <w:i/>
-                <w:spacing w:val="-2"/>
-                <w:sz w:val="20"/>
-              </w:rPr>
-              <w:t xml:space="preserve">, </w:t>
-            </w:r>
-            <w:proofErr w:type="spellStart"/>
-            <w:r>
-              <w:rPr>
-                <w:i/>
-                <w:spacing w:val="-2"/>
-                <w:sz w:val="20"/>
-              </w:rPr>
-              <w:t>PySpark</w:t>
-            </w:r>
-            <w:proofErr w:type="spellEnd"/>
+              <w:t>, PySpark</w:t>
+            </w:r>
           </w:p>
           <w:p>
             <w:pPr>
@@ -1428,36 +1356,8 @@
                 <w:spacing w:val="-2"/>
                 <w:sz w:val="20"/>
               </w:rPr>
-              <w:t xml:space="preserve">: Gemini AI, Llama 2, </w:t>
-            </w:r>
-            <w:proofErr w:type="spellStart"/>
-            <w:r>
-              <w:rPr>
-                <w:i/>
-                <w:spacing w:val="-2"/>
-                <w:sz w:val="20"/>
-              </w:rPr>
-              <w:t>OpenAI</w:t>
-            </w:r>
-            <w:proofErr w:type="spellEnd"/>
-            <w:r>
-              <w:rPr>
-                <w:i/>
-                <w:spacing w:val="-2"/>
-                <w:sz w:val="20"/>
-              </w:rPr>
-              <w:t xml:space="preserve">, </w:t>
-            </w:r>
-            <w:proofErr w:type="spellStart"/>
-            <w:r>
-              <w:rPr>
-                <w:i/>
-                <w:spacing w:val="-2"/>
-                <w:sz w:val="20"/>
-              </w:rPr>
-              <w:t>LangChain</w:t>
-            </w:r>
-            <w:proofErr w:type="spellEnd"/>
+              <w:t>: Gemini AI, Llama 2, OpenAI, LangChain</w:t>
+            </w:r>
           </w:p>
         </w:tc>
       </w:tr>
@@ -1608,16 +1508,8 @@
               <w:rPr>
                 <w:i/>
               </w:rPr>
-              <w:t xml:space="preserve">                                                                                                                                                                    </w:t>
-            </w:r>
-            <w:proofErr w:type="gramStart"/>
-            <w:r>
-              <w:rPr>
-                <w:i/>
-              </w:rPr>
-              <w:t xml:space="preserve">   (</w:t>
-            </w:r>
-            <w:proofErr w:type="gramEnd"/>
+              <w:t xml:space="preserve">                                                                                                                                                                       (</w:t>
+            </w:r>
             <w:r>
               <w:rPr>
                 <w:i/>
@@ -1684,16 +1576,8 @@
               <w:rPr>
                 <w:sz w:val="20"/>
               </w:rPr>
-              <w:t xml:space="preserve">Gemini AI with the interface of </w:t>
-            </w:r>
-            <w:proofErr w:type="spellStart"/>
-            <w:r>
-              <w:rPr>
-                <w:sz w:val="20"/>
-              </w:rPr>
-              <w:t>Streamlit</w:t>
-            </w:r>
-            <w:proofErr w:type="spellEnd"/>
+              <w:t>Gemini AI with the interface of Streamlit</w:t>
+            </w:r>
             <w:r>
               <w:rPr>
                 <w:sz w:val="20"/>
@@ -1751,7 +1635,19 @@
               <w:rPr>
                 <w:sz w:val="20"/>
               </w:rPr>
-              <w:t xml:space="preserve">pipeline with comparative inflation analysis </w:t>
+              <w:t>pipeline</w:t>
+            </w:r>
+            <w:r>
+              <w:rPr>
+                <w:sz w:val="20"/>
+              </w:rPr>
+              <w:t xml:space="preserve"> in Cloudera CDSW</w:t>
+            </w:r>
+            <w:r>
+              <w:rPr>
+                <w:sz w:val="20"/>
+              </w:rPr>
+              <w:t xml:space="preserve"> with comparative inflation analysis </w:t>
             </w:r>
             <w:r>
               <w:rPr>
@@ -1870,22 +1766,26 @@
               <w:rPr>
                 <w:i/>
               </w:rPr>
-              <w:t>Associate Software Developer (AI/ML)</w:t>
-            </w:r>
-            <w:r>
-              <w:rPr>
-                <w:i/>
-              </w:rPr>
-              <w:t xml:space="preserve">                                                                                                      </w:t>
-            </w:r>
-            <w:proofErr w:type="gramStart"/>
-            <w:r>
-              <w:rPr>
-                <w:i/>
-              </w:rPr>
-              <w:t xml:space="preserve">   (</w:t>
-            </w:r>
-            <w:proofErr w:type="gramEnd"/>
+              <w:t xml:space="preserve">Associate Software </w:t>
+            </w:r>
+            <w:r>
+              <w:rPr>
+                <w:i/>
+              </w:rPr>
+              <w:t>Engineer</w:t>
+            </w:r>
+            <w:r>
+              <w:rPr>
+                <w:i/>
+              </w:rPr>
+              <w:t xml:space="preserve"> (AI/ML)</w:t>
+            </w:r>
+            <w:r>
+              <w:rPr>
+                <w:i/>
+              </w:rPr>
+              <w:t xml:space="preserve">                                                                                                         (</w:t>
+            </w:r>
             <w:r>
               <w:rPr>
                 <w:i/>
@@ -2163,23 +2063,7 @@
                 <w:spacing w:val="-5"/>
                 <w:sz w:val="20"/>
               </w:rPr>
-              <w:t>pre-</w:t>
-            </w:r>
-            <w:proofErr w:type="gramStart"/>
-            <w:r>
-              <w:rPr>
-                <w:spacing w:val="-5"/>
-                <w:sz w:val="20"/>
-              </w:rPr>
-              <w:t>trained  text</w:t>
-            </w:r>
-            <w:proofErr w:type="gramEnd"/>
-            <w:r>
-              <w:rPr>
-                <w:spacing w:val="-5"/>
-                <w:sz w:val="20"/>
-              </w:rPr>
-              <w:t xml:space="preserve">-based </w:t>
+              <w:t xml:space="preserve">pre-trained  text-based </w:t>
             </w:r>
             <w:r>
               <w:rPr>
@@ -2303,28 +2187,18 @@
               </w:rPr>
               <w:t xml:space="preserve"> </w:t>
             </w:r>
-            <w:proofErr w:type="spellStart"/>
             <w:r>
               <w:rPr>
                 <w:sz w:val="20"/>
               </w:rPr>
               <w:t>XClass</w:t>
             </w:r>
-            <w:proofErr w:type="spellEnd"/>
-            <w:r>
-              <w:rPr>
-                <w:sz w:val="20"/>
-              </w:rPr>
-              <w:t xml:space="preserve">, </w:t>
-            </w:r>
-            <w:proofErr w:type="spellStart"/>
-            <w:r>
-              <w:rPr>
-                <w:sz w:val="20"/>
-              </w:rPr>
-              <w:t>WeSH</w:t>
-            </w:r>
-            <w:proofErr w:type="spellEnd"/>
+            <w:r>
+              <w:rPr>
+                <w:sz w:val="20"/>
+              </w:rPr>
+              <w:t>, WeSH</w:t>
+            </w:r>
             <w:r>
               <w:rPr>
                 <w:spacing w:val="-5"/>
@@ -2332,14 +2206,12 @@
               </w:rPr>
               <w:t xml:space="preserve"> </w:t>
             </w:r>
-            <w:proofErr w:type="spellStart"/>
             <w:r>
               <w:rPr>
                 <w:sz w:val="20"/>
               </w:rPr>
               <w:t>etc</w:t>
             </w:r>
-            <w:proofErr w:type="spellEnd"/>
             <w:r>
               <w:rPr>
                 <w:spacing w:val="-6"/>
@@ -2464,7 +2336,6 @@
               </w:rPr>
               <w:t xml:space="preserve"> </w:t>
             </w:r>
-            <w:proofErr w:type="gramStart"/>
             <w:r>
               <w:rPr>
                 <w:spacing w:val="-2"/>
@@ -2472,7 +2343,6 @@
               </w:rPr>
               <w:t>classes</w:t>
             </w:r>
-            <w:proofErr w:type="gramEnd"/>
           </w:p>
           <w:p>
             <w:pPr>
@@ -2833,16 +2703,8 @@
               <w:rPr>
                 <w:i/>
               </w:rPr>
-              <w:t xml:space="preserve">                                                                                                           </w:t>
-            </w:r>
-            <w:proofErr w:type="gramStart"/>
-            <w:r>
-              <w:rPr>
-                <w:i/>
-              </w:rPr>
-              <w:t xml:space="preserve">   (</w:t>
-            </w:r>
-            <w:proofErr w:type="gramEnd"/>
+              <w:t xml:space="preserve">                                                                                                              (</w:t>
+            </w:r>
             <w:r>
               <w:rPr>
                 <w:i/>
@@ -3023,14 +2885,12 @@
               </w:rPr>
               <w:t xml:space="preserve"> </w:t>
             </w:r>
-            <w:proofErr w:type="spellStart"/>
             <w:r>
               <w:rPr>
                 <w:sz w:val="20"/>
               </w:rPr>
               <w:t>PyTorch</w:t>
             </w:r>
-            <w:proofErr w:type="spellEnd"/>
             <w:r>
               <w:rPr>
                 <w:spacing w:val="-7"/>
@@ -3077,7 +2937,6 @@
               </w:rPr>
               <w:t xml:space="preserve"> </w:t>
             </w:r>
-            <w:proofErr w:type="gramStart"/>
             <w:r>
               <w:rPr>
                 <w:sz w:val="20"/>
@@ -3097,7 +2956,6 @@
               </w:rPr>
               <w:t>to</w:t>
             </w:r>
-            <w:proofErr w:type="gramEnd"/>
             <w:r>
               <w:rPr>
                 <w:spacing w:val="-9"/>
@@ -3221,14 +3079,12 @@
               </w:rPr>
               <w:t xml:space="preserve"> </w:t>
             </w:r>
-            <w:proofErr w:type="spellStart"/>
             <w:r>
               <w:rPr>
                 <w:sz w:val="20"/>
               </w:rPr>
               <w:t>ScraPy</w:t>
             </w:r>
-            <w:proofErr w:type="spellEnd"/>
             <w:r>
               <w:rPr>
                 <w:spacing w:val="-5"/>
@@ -3683,14 +3539,7 @@
               <w:rPr>
                 <w:b/>
               </w:rPr>
-              <w:t xml:space="preserve">                                                                                                                                             </w:t>
-            </w:r>
-            <w:proofErr w:type="gramStart"/>
-            <w:r>
-              <w:rPr>
-                <w:b/>
-              </w:rPr>
-              <w:t xml:space="preserve">   </w:t>
+              <w:t xml:space="preserve">                                                                                                                                                </w:t>
             </w:r>
             <w:r>
               <w:rPr>
@@ -3700,18 +3549,7 @@
                 <w:sz w:val="20"/>
                 <w:szCs w:val="20"/>
               </w:rPr>
-              <w:t>(</w:t>
-            </w:r>
-            <w:proofErr w:type="gramEnd"/>
-            <w:r>
-              <w:rPr>
-                <w:bCs/>
-                <w:i/>
-                <w:iCs/>
-                <w:sz w:val="20"/>
-                <w:szCs w:val="20"/>
-              </w:rPr>
-              <w:t>M</w:t>
+              <w:t>(M</w:t>
             </w:r>
             <w:r>
               <w:rPr>
@@ -4103,14 +3941,12 @@
               </w:rPr>
               <w:t xml:space="preserve"> </w:t>
             </w:r>
-            <w:proofErr w:type="spellStart"/>
             <w:r>
               <w:rPr>
                 <w:sz w:val="20"/>
               </w:rPr>
               <w:t>GNews</w:t>
             </w:r>
-            <w:proofErr w:type="spellEnd"/>
             <w:r>
               <w:rPr>
                 <w:spacing w:val="-7"/>
@@ -4144,14 +3980,12 @@
               </w:rPr>
               <w:t xml:space="preserve"> </w:t>
             </w:r>
-            <w:proofErr w:type="spellStart"/>
             <w:r>
               <w:rPr>
                 <w:sz w:val="20"/>
               </w:rPr>
               <w:t>Tensorflow</w:t>
             </w:r>
-            <w:proofErr w:type="spellEnd"/>
             <w:r>
               <w:rPr>
                 <w:spacing w:val="-8"/>
@@ -4429,14 +4263,12 @@
               </w:rPr>
               <w:t xml:space="preserve"> </w:t>
             </w:r>
-            <w:proofErr w:type="spellStart"/>
             <w:r>
               <w:rPr>
                 <w:sz w:val="20"/>
               </w:rPr>
               <w:t>TensorBoard</w:t>
             </w:r>
-            <w:proofErr w:type="spellEnd"/>
             <w:r>
               <w:rPr>
                 <w:spacing w:val="-8"/>
@@ -5669,14 +5501,12 @@
               </w:rPr>
               <w:t xml:space="preserve"> </w:t>
             </w:r>
-            <w:proofErr w:type="spellStart"/>
             <w:r>
               <w:rPr>
                 <w:b/>
               </w:rPr>
               <w:t>Saarang</w:t>
             </w:r>
-            <w:proofErr w:type="spellEnd"/>
             <w:r>
               <w:rPr>
                 <w:b/>
@@ -6029,14 +5859,12 @@
               </w:rPr>
               <w:t xml:space="preserve"> </w:t>
             </w:r>
-            <w:proofErr w:type="spellStart"/>
             <w:r>
               <w:rPr>
                 <w:sz w:val="20"/>
               </w:rPr>
               <w:t>Saarang</w:t>
             </w:r>
-            <w:proofErr w:type="spellEnd"/>
             <w:r>
               <w:rPr>
                 <w:spacing w:val="-5"/>
@@ -6244,14 +6072,12 @@
               </w:rPr>
               <w:t xml:space="preserve"> </w:t>
             </w:r>
-            <w:proofErr w:type="spellStart"/>
             <w:r>
               <w:rPr>
                 <w:sz w:val="20"/>
               </w:rPr>
               <w:t>Saarang</w:t>
             </w:r>
-            <w:proofErr w:type="spellEnd"/>
             <w:r>
               <w:rPr>
                 <w:spacing w:val="-3"/>

--- a/New_resume 5-12.docx
+++ b/New_resume 5-12.docx
@@ -295,8 +295,18 @@
             <w:color w:val="000000" w:themeColor="text1"/>
             <w:w w:val="110"/>
           </w:rPr>
-          <w:t>linkedin.com/in/mowne</w:t>
+          <w:t>linkedin.com/in/</w:t>
         </w:r>
+        <w:proofErr w:type="spellStart"/>
+        <w:r>
+          <w:rPr>
+            <w:rFonts w:ascii="Cambria"/>
+            <w:color w:val="000000" w:themeColor="text1"/>
+            <w:w w:val="110"/>
+          </w:rPr>
+          <w:t>mowne</w:t>
+        </w:r>
+        <w:proofErr w:type="spellEnd"/>
       </w:hyperlink>
     </w:p>
     <w:p>
@@ -326,8 +336,18 @@
           <w:sz w:val="22"/>
           <w:szCs w:val="22"/>
         </w:rPr>
-        <w:t>github.com/mowne67/Portfolio-Mowne</w:t>
+        <w:t>github.com/mowne67/Portfolio-</w:t>
       </w:r>
+      <w:proofErr w:type="spellStart"/>
+      <w:r>
+        <w:rPr>
+          <w:color w:val="000000" w:themeColor="text1"/>
+          <w:sz w:val="22"/>
+          <w:szCs w:val="22"/>
+        </w:rPr>
+        <w:t>Mowne</w:t>
+      </w:r>
+      <w:proofErr w:type="spellEnd"/>
     </w:p>
     <w:tbl>
       <w:tblPr>
@@ -516,6 +536,7 @@
               </w:rPr>
               <w:t xml:space="preserve"> </w:t>
             </w:r>
+            <w:proofErr w:type="spellStart"/>
             <w:r>
               <w:rPr>
                 <w:i/>
@@ -523,6 +544,7 @@
               </w:rPr>
               <w:t>B.Tech</w:t>
             </w:r>
+            <w:proofErr w:type="spellEnd"/>
             <w:r>
               <w:rPr>
                 <w:i/>
@@ -983,11 +1005,19 @@
               </w:rPr>
               <w:t xml:space="preserve"> </w:t>
             </w:r>
-            <w:r>
-              <w:rPr>
-                <w:sz w:val="20"/>
-              </w:rPr>
-              <w:t>Tensorflow,</w:t>
+            <w:proofErr w:type="spellStart"/>
+            <w:r>
+              <w:rPr>
+                <w:sz w:val="20"/>
+              </w:rPr>
+              <w:t>Tensorflow</w:t>
+            </w:r>
+            <w:proofErr w:type="spellEnd"/>
+            <w:r>
+              <w:rPr>
+                <w:sz w:val="20"/>
+              </w:rPr>
+              <w:t>,</w:t>
             </w:r>
             <w:r>
               <w:rPr>
@@ -1237,12 +1267,21 @@
               </w:rPr>
               <w:t xml:space="preserve"> </w:t>
             </w:r>
-            <w:r>
-              <w:rPr>
-                <w:i/>
-                <w:sz w:val="20"/>
-              </w:rPr>
-              <w:t>Tensorflow,</w:t>
+            <w:proofErr w:type="spellStart"/>
+            <w:r>
+              <w:rPr>
+                <w:i/>
+                <w:sz w:val="20"/>
+              </w:rPr>
+              <w:t>Tensorflow</w:t>
+            </w:r>
+            <w:proofErr w:type="spellEnd"/>
+            <w:r>
+              <w:rPr>
+                <w:i/>
+                <w:sz w:val="20"/>
+              </w:rPr>
+              <w:t>,</w:t>
             </w:r>
             <w:r>
               <w:rPr>
@@ -1252,12 +1291,21 @@
               </w:rPr>
               <w:t xml:space="preserve"> </w:t>
             </w:r>
-            <w:r>
-              <w:rPr>
-                <w:i/>
-                <w:sz w:val="20"/>
-              </w:rPr>
-              <w:t>Numpy,</w:t>
+            <w:proofErr w:type="spellStart"/>
+            <w:r>
+              <w:rPr>
+                <w:i/>
+                <w:sz w:val="20"/>
+              </w:rPr>
+              <w:t>Numpy</w:t>
+            </w:r>
+            <w:proofErr w:type="spellEnd"/>
+            <w:r>
+              <w:rPr>
+                <w:i/>
+                <w:sz w:val="20"/>
+              </w:rPr>
+              <w:t>,</w:t>
             </w:r>
             <w:r>
               <w:rPr>
@@ -1267,12 +1315,21 @@
               </w:rPr>
               <w:t xml:space="preserve"> </w:t>
             </w:r>
-            <w:r>
-              <w:rPr>
-                <w:i/>
-                <w:sz w:val="20"/>
-              </w:rPr>
-              <w:t>ScraPy,</w:t>
+            <w:proofErr w:type="spellStart"/>
+            <w:r>
+              <w:rPr>
+                <w:i/>
+                <w:sz w:val="20"/>
+              </w:rPr>
+              <w:t>ScraPy</w:t>
+            </w:r>
+            <w:proofErr w:type="spellEnd"/>
+            <w:r>
+              <w:rPr>
+                <w:i/>
+                <w:sz w:val="20"/>
+              </w:rPr>
+              <w:t>,</w:t>
             </w:r>
             <w:r>
               <w:rPr>
@@ -1282,6 +1339,7 @@
               </w:rPr>
               <w:t xml:space="preserve"> </w:t>
             </w:r>
+            <w:proofErr w:type="spellStart"/>
             <w:r>
               <w:rPr>
                 <w:i/>
@@ -1290,20 +1348,39 @@
               </w:rPr>
               <w:t>PyTorch</w:t>
             </w:r>
+            <w:proofErr w:type="spellEnd"/>
             <w:r>
               <w:rPr>
                 <w:i/>
                 <w:spacing w:val="-2"/>
                 <w:sz w:val="20"/>
               </w:rPr>
-              <w:t>, Streamlit, Flask</w:t>
-            </w:r>
+              <w:t xml:space="preserve">, </w:t>
+            </w:r>
+            <w:proofErr w:type="spellStart"/>
             <w:r>
               <w:rPr>
                 <w:i/>
                 <w:spacing w:val="-2"/>
                 <w:sz w:val="20"/>
               </w:rPr>
+              <w:t>Streamlit</w:t>
+            </w:r>
+            <w:proofErr w:type="spellEnd"/>
+            <w:r>
+              <w:rPr>
+                <w:i/>
+                <w:spacing w:val="-2"/>
+                <w:sz w:val="20"/>
+              </w:rPr>
+              <w:t>, Flask</w:t>
+            </w:r>
+            <w:r>
+              <w:rPr>
+                <w:i/>
+                <w:spacing w:val="-2"/>
+                <w:sz w:val="20"/>
+              </w:rPr>
               <w:t>, OpenCV</w:t>
             </w:r>
             <w:r>
@@ -1312,8 +1389,18 @@
                 <w:spacing w:val="-2"/>
                 <w:sz w:val="20"/>
               </w:rPr>
-              <w:t>, PySpark</w:t>
-            </w:r>
+              <w:t xml:space="preserve">, </w:t>
+            </w:r>
+            <w:proofErr w:type="spellStart"/>
+            <w:r>
+              <w:rPr>
+                <w:i/>
+                <w:spacing w:val="-2"/>
+                <w:sz w:val="20"/>
+              </w:rPr>
+              <w:t>PySpark</w:t>
+            </w:r>
+            <w:proofErr w:type="spellEnd"/>
           </w:p>
           <w:p>
             <w:pPr>
@@ -1356,8 +1443,36 @@
                 <w:spacing w:val="-2"/>
                 <w:sz w:val="20"/>
               </w:rPr>
-              <w:t>: Gemini AI, Llama 2, OpenAI, LangChain</w:t>
-            </w:r>
+              <w:t xml:space="preserve">: Gemini AI, Llama 2, </w:t>
+            </w:r>
+            <w:proofErr w:type="spellStart"/>
+            <w:r>
+              <w:rPr>
+                <w:i/>
+                <w:spacing w:val="-2"/>
+                <w:sz w:val="20"/>
+              </w:rPr>
+              <w:t>OpenAI</w:t>
+            </w:r>
+            <w:proofErr w:type="spellEnd"/>
+            <w:r>
+              <w:rPr>
+                <w:i/>
+                <w:spacing w:val="-2"/>
+                <w:sz w:val="20"/>
+              </w:rPr>
+              <w:t xml:space="preserve">, </w:t>
+            </w:r>
+            <w:proofErr w:type="spellStart"/>
+            <w:r>
+              <w:rPr>
+                <w:i/>
+                <w:spacing w:val="-2"/>
+                <w:sz w:val="20"/>
+              </w:rPr>
+              <w:t>LangChain</w:t>
+            </w:r>
+            <w:proofErr w:type="spellEnd"/>
           </w:p>
         </w:tc>
       </w:tr>
@@ -1502,13 +1617,13 @@
               <w:rPr>
                 <w:i/>
               </w:rPr>
-              <w:t>Analyst</w:t>
-            </w:r>
-            <w:r>
-              <w:rPr>
-                <w:i/>
-              </w:rPr>
-              <w:t xml:space="preserve">                                                                                                                                                                       (</w:t>
+              <w:t xml:space="preserve">Data Scientist </w:t>
+            </w:r>
+            <w:r>
+              <w:rPr>
+                <w:i/>
+              </w:rPr>
+              <w:t xml:space="preserve">                                                                                                                                                           (</w:t>
             </w:r>
             <w:r>
               <w:rPr>
@@ -1576,8 +1691,16 @@
               <w:rPr>
                 <w:sz w:val="20"/>
               </w:rPr>
-              <w:t>Gemini AI with the interface of Streamlit</w:t>
-            </w:r>
+              <w:t xml:space="preserve">Gemini AI with the interface of </w:t>
+            </w:r>
+            <w:proofErr w:type="spellStart"/>
+            <w:r>
+              <w:rPr>
+                <w:sz w:val="20"/>
+              </w:rPr>
+              <w:t>Streamlit</w:t>
+            </w:r>
+            <w:proofErr w:type="spellEnd"/>
             <w:r>
               <w:rPr>
                 <w:sz w:val="20"/>
@@ -2187,18 +2310,28 @@
               </w:rPr>
               <w:t xml:space="preserve"> </w:t>
             </w:r>
+            <w:proofErr w:type="spellStart"/>
             <w:r>
               <w:rPr>
                 <w:sz w:val="20"/>
               </w:rPr>
               <w:t>XClass</w:t>
             </w:r>
-            <w:r>
-              <w:rPr>
-                <w:sz w:val="20"/>
-              </w:rPr>
-              <w:t>, WeSH</w:t>
-            </w:r>
+            <w:proofErr w:type="spellEnd"/>
+            <w:r>
+              <w:rPr>
+                <w:sz w:val="20"/>
+              </w:rPr>
+              <w:t xml:space="preserve">, </w:t>
+            </w:r>
+            <w:proofErr w:type="spellStart"/>
+            <w:r>
+              <w:rPr>
+                <w:sz w:val="20"/>
+              </w:rPr>
+              <w:t>WeSH</w:t>
+            </w:r>
+            <w:proofErr w:type="spellEnd"/>
             <w:r>
               <w:rPr>
                 <w:spacing w:val="-5"/>
@@ -2206,12 +2339,14 @@
               </w:rPr>
               <w:t xml:space="preserve"> </w:t>
             </w:r>
+            <w:proofErr w:type="spellStart"/>
             <w:r>
               <w:rPr>
                 <w:sz w:val="20"/>
               </w:rPr>
               <w:t>etc</w:t>
             </w:r>
+            <w:proofErr w:type="spellEnd"/>
             <w:r>
               <w:rPr>
                 <w:spacing w:val="-6"/>
@@ -2885,12 +3020,14 @@
               </w:rPr>
               <w:t xml:space="preserve"> </w:t>
             </w:r>
+            <w:proofErr w:type="spellStart"/>
             <w:r>
               <w:rPr>
                 <w:sz w:val="20"/>
               </w:rPr>
               <w:t>PyTorch</w:t>
             </w:r>
+            <w:proofErr w:type="spellEnd"/>
             <w:r>
               <w:rPr>
                 <w:spacing w:val="-7"/>
@@ -3079,12 +3216,14 @@
               </w:rPr>
               <w:t xml:space="preserve"> </w:t>
             </w:r>
+            <w:proofErr w:type="spellStart"/>
             <w:r>
               <w:rPr>
                 <w:sz w:val="20"/>
               </w:rPr>
               <w:t>ScraPy</w:t>
             </w:r>
+            <w:proofErr w:type="spellEnd"/>
             <w:r>
               <w:rPr>
                 <w:spacing w:val="-5"/>
@@ -3941,12 +4080,14 @@
               </w:rPr>
               <w:t xml:space="preserve"> </w:t>
             </w:r>
+            <w:proofErr w:type="spellStart"/>
             <w:r>
               <w:rPr>
                 <w:sz w:val="20"/>
               </w:rPr>
               <w:t>GNews</w:t>
             </w:r>
+            <w:proofErr w:type="spellEnd"/>
             <w:r>
               <w:rPr>
                 <w:spacing w:val="-7"/>
@@ -3980,12 +4121,14 @@
               </w:rPr>
               <w:t xml:space="preserve"> </w:t>
             </w:r>
+            <w:proofErr w:type="spellStart"/>
             <w:r>
               <w:rPr>
                 <w:sz w:val="20"/>
               </w:rPr>
               <w:t>Tensorflow</w:t>
             </w:r>
+            <w:proofErr w:type="spellEnd"/>
             <w:r>
               <w:rPr>
                 <w:spacing w:val="-8"/>
@@ -4263,12 +4406,14 @@
               </w:rPr>
               <w:t xml:space="preserve"> </w:t>
             </w:r>
+            <w:proofErr w:type="spellStart"/>
             <w:r>
               <w:rPr>
                 <w:sz w:val="20"/>
               </w:rPr>
               <w:t>TensorBoard</w:t>
             </w:r>
+            <w:proofErr w:type="spellEnd"/>
             <w:r>
               <w:rPr>
                 <w:spacing w:val="-8"/>
@@ -5501,12 +5646,14 @@
               </w:rPr>
               <w:t xml:space="preserve"> </w:t>
             </w:r>
+            <w:proofErr w:type="spellStart"/>
             <w:r>
               <w:rPr>
                 <w:b/>
               </w:rPr>
               <w:t>Saarang</w:t>
             </w:r>
+            <w:proofErr w:type="spellEnd"/>
             <w:r>
               <w:rPr>
                 <w:b/>
@@ -5859,12 +6006,14 @@
               </w:rPr>
               <w:t xml:space="preserve"> </w:t>
             </w:r>
+            <w:proofErr w:type="spellStart"/>
             <w:r>
               <w:rPr>
                 <w:sz w:val="20"/>
               </w:rPr>
               <w:t>Saarang</w:t>
             </w:r>
+            <w:proofErr w:type="spellEnd"/>
             <w:r>
               <w:rPr>
                 <w:spacing w:val="-5"/>
@@ -6072,12 +6221,14 @@
               </w:rPr>
               <w:t xml:space="preserve"> </w:t>
             </w:r>
+            <w:proofErr w:type="spellStart"/>
             <w:r>
               <w:rPr>
                 <w:sz w:val="20"/>
               </w:rPr>
               <w:t>Saarang</w:t>
             </w:r>
+            <w:proofErr w:type="spellEnd"/>
             <w:r>
               <w:rPr>
                 <w:spacing w:val="-3"/>

--- a/New_resume 5-12.docx
+++ b/New_resume 5-12.docx
@@ -537,6 +537,7 @@
               <w:t xml:space="preserve"> </w:t>
             </w:r>
             <w:proofErr w:type="spellStart"/>
+            <w:proofErr w:type="gramStart"/>
             <w:r>
               <w:rPr>
                 <w:i/>
@@ -545,6 +546,7 @@
               <w:t>B.Tech</w:t>
             </w:r>
             <w:proofErr w:type="spellEnd"/>
+            <w:proofErr w:type="gramEnd"/>
             <w:r>
               <w:rPr>
                 <w:i/>
@@ -1623,8 +1625,16 @@
               <w:rPr>
                 <w:i/>
               </w:rPr>
-              <w:t xml:space="preserve">                                                                                                                                                           (</w:t>
-            </w:r>
+              <w:t xml:space="preserve">                                                                                                                                                        </w:t>
+            </w:r>
+            <w:proofErr w:type="gramStart"/>
+            <w:r>
+              <w:rPr>
+                <w:i/>
+              </w:rPr>
+              <w:t xml:space="preserve">   (</w:t>
+            </w:r>
+            <w:proofErr w:type="gramEnd"/>
             <w:r>
               <w:rPr>
                 <w:i/>
@@ -1856,6 +1866,23 @@
               <w:t>modelling and extrapolation techniques.</w:t>
             </w:r>
           </w:p>
+          <w:p>
+            <w:pPr>
+              <w:pStyle w:val="TableParagraph"/>
+              <w:numPr>
+                <w:ilvl w:val="0"/>
+                <w:numId w:val="8"/>
+              </w:numPr>
+              <w:tabs>
+                <w:tab w:val="left" w:pos="566"/>
+              </w:tabs>
+              <w:spacing w:line="248" w:lineRule="exact"/>
+              <w:ind w:hanging="425"/>
+              <w:rPr>
+                <w:sz w:val="20"/>
+              </w:rPr>
+            </w:pPr>
+          </w:p>
         </w:tc>
       </w:tr>
       <w:tr>
@@ -1907,8 +1934,16 @@
               <w:rPr>
                 <w:i/>
               </w:rPr>
-              <w:t xml:space="preserve">                                                                                                         (</w:t>
-            </w:r>
+              <w:t xml:space="preserve">                                                                                                      </w:t>
+            </w:r>
+            <w:proofErr w:type="gramStart"/>
+            <w:r>
+              <w:rPr>
+                <w:i/>
+              </w:rPr>
+              <w:t xml:space="preserve">   (</w:t>
+            </w:r>
+            <w:proofErr w:type="gramEnd"/>
             <w:r>
               <w:rPr>
                 <w:i/>
@@ -1990,7 +2025,7 @@
       </w:tr>
       <w:tr>
         <w:trPr>
-          <w:trHeight w:val="879"/>
+          <w:trHeight w:val="554"/>
         </w:trPr>
         <w:tc>
           <w:tcPr>
@@ -2186,7 +2221,23 @@
                 <w:spacing w:val="-5"/>
                 <w:sz w:val="20"/>
               </w:rPr>
-              <w:t xml:space="preserve">pre-trained  text-based </w:t>
+              <w:t>pre-</w:t>
+            </w:r>
+            <w:proofErr w:type="gramStart"/>
+            <w:r>
+              <w:rPr>
+                <w:spacing w:val="-5"/>
+                <w:sz w:val="20"/>
+              </w:rPr>
+              <w:t>trained  text</w:t>
+            </w:r>
+            <w:proofErr w:type="gramEnd"/>
+            <w:r>
+              <w:rPr>
+                <w:spacing w:val="-5"/>
+                <w:sz w:val="20"/>
+              </w:rPr>
+              <w:t xml:space="preserve">-based </w:t>
             </w:r>
             <w:r>
               <w:rPr>
@@ -2477,212 +2528,6 @@
                 <w:sz w:val="20"/>
               </w:rPr>
               <w:t>classes</w:t>
-            </w:r>
-          </w:p>
-          <w:p>
-            <w:pPr>
-              <w:pStyle w:val="TableParagraph"/>
-              <w:numPr>
-                <w:ilvl w:val="0"/>
-                <w:numId w:val="8"/>
-              </w:numPr>
-              <w:tabs>
-                <w:tab w:val="left" w:pos="566"/>
-              </w:tabs>
-              <w:spacing w:line="270" w:lineRule="exact"/>
-              <w:ind w:hanging="425"/>
-              <w:rPr>
-                <w:sz w:val="20"/>
-              </w:rPr>
-            </w:pPr>
-            <w:r>
-              <w:rPr>
-                <w:sz w:val="20"/>
-              </w:rPr>
-              <w:t>Developed</w:t>
-            </w:r>
-            <w:r>
-              <w:rPr>
-                <w:spacing w:val="-5"/>
-                <w:sz w:val="20"/>
-              </w:rPr>
-              <w:t xml:space="preserve"> </w:t>
-            </w:r>
-            <w:r>
-              <w:rPr>
-                <w:sz w:val="20"/>
-              </w:rPr>
-              <w:t>APIs</w:t>
-            </w:r>
-            <w:r>
-              <w:rPr>
-                <w:spacing w:val="-4"/>
-                <w:sz w:val="20"/>
-              </w:rPr>
-              <w:t xml:space="preserve"> </w:t>
-            </w:r>
-            <w:r>
-              <w:rPr>
-                <w:sz w:val="20"/>
-              </w:rPr>
-              <w:t>to</w:t>
-            </w:r>
-            <w:r>
-              <w:rPr>
-                <w:spacing w:val="-5"/>
-                <w:sz w:val="20"/>
-              </w:rPr>
-              <w:t xml:space="preserve"> </w:t>
-            </w:r>
-            <w:r>
-              <w:rPr>
-                <w:sz w:val="20"/>
-              </w:rPr>
-              <w:t>extract</w:t>
-            </w:r>
-            <w:r>
-              <w:rPr>
-                <w:spacing w:val="-4"/>
-                <w:sz w:val="20"/>
-              </w:rPr>
-              <w:t xml:space="preserve"> </w:t>
-            </w:r>
-            <w:r>
-              <w:rPr>
-                <w:sz w:val="20"/>
-              </w:rPr>
-              <w:t>data</w:t>
-            </w:r>
-            <w:r>
-              <w:rPr>
-                <w:spacing w:val="-4"/>
-                <w:sz w:val="20"/>
-              </w:rPr>
-              <w:t xml:space="preserve"> </w:t>
-            </w:r>
-            <w:r>
-              <w:rPr>
-                <w:sz w:val="20"/>
-              </w:rPr>
-              <w:t>from</w:t>
-            </w:r>
-            <w:r>
-              <w:rPr>
-                <w:spacing w:val="-2"/>
-                <w:sz w:val="20"/>
-              </w:rPr>
-              <w:t xml:space="preserve"> </w:t>
-            </w:r>
-            <w:r>
-              <w:rPr>
-                <w:sz w:val="20"/>
-              </w:rPr>
-              <w:t>label</w:t>
-            </w:r>
-            <w:r>
-              <w:rPr>
-                <w:spacing w:val="-5"/>
-                <w:sz w:val="20"/>
-              </w:rPr>
-              <w:t xml:space="preserve"> </w:t>
-            </w:r>
-            <w:r>
-              <w:rPr>
-                <w:sz w:val="20"/>
-              </w:rPr>
-              <w:t>PDF</w:t>
-            </w:r>
-            <w:r>
-              <w:rPr>
-                <w:spacing w:val="-2"/>
-                <w:sz w:val="20"/>
-              </w:rPr>
-              <w:t xml:space="preserve"> </w:t>
-            </w:r>
-            <w:r>
-              <w:rPr>
-                <w:sz w:val="20"/>
-              </w:rPr>
-              <w:t>files</w:t>
-            </w:r>
-            <w:r>
-              <w:rPr>
-                <w:spacing w:val="-4"/>
-                <w:sz w:val="20"/>
-              </w:rPr>
-              <w:t xml:space="preserve"> </w:t>
-            </w:r>
-            <w:r>
-              <w:rPr>
-                <w:sz w:val="20"/>
-              </w:rPr>
-              <w:t>into</w:t>
-            </w:r>
-            <w:r>
-              <w:rPr>
-                <w:spacing w:val="-5"/>
-                <w:sz w:val="20"/>
-              </w:rPr>
-              <w:t xml:space="preserve"> </w:t>
-            </w:r>
-            <w:r>
-              <w:rPr>
-                <w:sz w:val="20"/>
-              </w:rPr>
-              <w:t>DOCX,</w:t>
-            </w:r>
-            <w:r>
-              <w:rPr>
-                <w:spacing w:val="-5"/>
-                <w:sz w:val="20"/>
-              </w:rPr>
-              <w:t xml:space="preserve"> </w:t>
-            </w:r>
-            <w:r>
-              <w:rPr>
-                <w:sz w:val="20"/>
-              </w:rPr>
-              <w:t>XML</w:t>
-            </w:r>
-            <w:r>
-              <w:rPr>
-                <w:spacing w:val="-3"/>
-                <w:sz w:val="20"/>
-              </w:rPr>
-              <w:t xml:space="preserve"> </w:t>
-            </w:r>
-            <w:r>
-              <w:rPr>
-                <w:sz w:val="20"/>
-              </w:rPr>
-              <w:t>and</w:t>
-            </w:r>
-            <w:r>
-              <w:rPr>
-                <w:spacing w:val="-5"/>
-                <w:sz w:val="20"/>
-              </w:rPr>
-              <w:t xml:space="preserve"> </w:t>
-            </w:r>
-            <w:r>
-              <w:rPr>
-                <w:sz w:val="20"/>
-              </w:rPr>
-              <w:t>JSON</w:t>
-            </w:r>
-            <w:r>
-              <w:rPr>
-                <w:spacing w:val="-5"/>
-                <w:sz w:val="20"/>
-              </w:rPr>
-              <w:t xml:space="preserve"> </w:t>
-            </w:r>
-            <w:r>
-              <w:rPr>
-                <w:spacing w:val="-2"/>
-                <w:sz w:val="20"/>
-              </w:rPr>
-              <w:t>formats</w:t>
             </w:r>
           </w:p>
         </w:tc>
@@ -2838,8 +2683,16 @@
               <w:rPr>
                 <w:i/>
               </w:rPr>
-              <w:t xml:space="preserve">                                                                                                              (</w:t>
-            </w:r>
+              <w:t xml:space="preserve">                                                                                                           </w:t>
+            </w:r>
+            <w:proofErr w:type="gramStart"/>
+            <w:r>
+              <w:rPr>
+                <w:i/>
+              </w:rPr>
+              <w:t xml:space="preserve">   (</w:t>
+            </w:r>
+            <w:proofErr w:type="gramEnd"/>
             <w:r>
               <w:rPr>
                 <w:i/>
@@ -3074,6 +2927,7 @@
               </w:rPr>
               <w:t xml:space="preserve"> </w:t>
             </w:r>
+            <w:proofErr w:type="gramStart"/>
             <w:r>
               <w:rPr>
                 <w:sz w:val="20"/>
@@ -3093,6 +2947,7 @@
               </w:rPr>
               <w:t>to</w:t>
             </w:r>
+            <w:proofErr w:type="gramEnd"/>
             <w:r>
               <w:rPr>
                 <w:spacing w:val="-9"/>
@@ -3678,7 +3533,14 @@
               <w:rPr>
                 <w:b/>
               </w:rPr>
-              <w:t xml:space="preserve">                                                                                                                                                </w:t>
+              <w:t xml:space="preserve">                                                                                                                                             </w:t>
+            </w:r>
+            <w:proofErr w:type="gramStart"/>
+            <w:r>
+              <w:rPr>
+                <w:b/>
+              </w:rPr>
+              <w:t xml:space="preserve">   </w:t>
             </w:r>
             <w:r>
               <w:rPr>
@@ -3688,7 +3550,18 @@
                 <w:sz w:val="20"/>
                 <w:szCs w:val="20"/>
               </w:rPr>
-              <w:t>(M</w:t>
+              <w:t>(</w:t>
+            </w:r>
+            <w:proofErr w:type="gramEnd"/>
+            <w:r>
+              <w:rPr>
+                <w:bCs/>
+                <w:i/>
+                <w:iCs/>
+                <w:sz w:val="20"/>
+                <w:szCs w:val="20"/>
+              </w:rPr>
+              <w:t>M</w:t>
             </w:r>
             <w:r>
               <w:rPr>
